--- a/puzzlescloud/test1.docx
+++ b/puzzlescloud/test1.docx
@@ -512,25 +512,1746 @@
         <w:jc w:val="left"/>
         <w:rPr/>
       </w:pPr>
-      <w:bookmarkStart w:id="2" w:name="_Toc16614467909721836131524107"/>
-      <w:r>
-        <w:rPr/>
-        <w:t xml:space="preserve">This is my first attempt at testing this app  </w:t>
+      <w:bookmarkStart w:id="2" w:name="_Toc16614469832911046228132925"/>
+      <w:r>
+        <w:rPr/>
+        <w:t xml:space="preserve">TestingPuzzlesCloud  </w:t>
       </w:r>
       <w:bookmarkEnd w:id="2"/>
     </w:p>
     <w:p>
       <w:pPr>
+        <w:pStyle w:val="Normal"/>
+        <w:jc w:val="left"/>
+        <w:rPr/>
+      </w:pPr>
+      <w:r>
+        <w:rPr/>
+        <w:t>[]</w:t>
+      </w:r>
+      <w:hyperlink r:id="rId2">
+        <w:r>
+          <w:rPr>
+            <w:rStyle w:val="InternetLink"/>
+          </w:rPr>
+          <w:t>contributors-url</w:t>
+        </w:r>
+      </w:hyperlink>
+      <w:r>
+        <w:rPr/>
+        <w:t xml:space="preserve"> []</w:t>
+      </w:r>
+      <w:hyperlink r:id="rId3">
+        <w:r>
+          <w:rPr>
+            <w:rStyle w:val="InternetLink"/>
+          </w:rPr>
+          <w:t>forks-url</w:t>
+        </w:r>
+      </w:hyperlink>
+      <w:r>
+        <w:rPr/>
+        <w:t xml:space="preserve"> []</w:t>
+      </w:r>
+      <w:hyperlink r:id="rId4">
+        <w:r>
+          <w:rPr>
+            <w:rStyle w:val="InternetLink"/>
+          </w:rPr>
+          <w:t>stars-url</w:t>
+        </w:r>
+      </w:hyperlink>
+      <w:r>
+        <w:rPr/>
+        <w:t xml:space="preserve"> []</w:t>
+      </w:r>
+      <w:hyperlink r:id="rId5">
+        <w:r>
+          <w:rPr>
+            <w:rStyle w:val="InternetLink"/>
+          </w:rPr>
+          <w:t>issues-url</w:t>
+        </w:r>
+      </w:hyperlink>
+      <w:r>
+        <w:rPr/>
+        <w:t xml:space="preserve"> []</w:t>
+      </w:r>
+      <w:hyperlink r:id="rId6">
+        <w:r>
+          <w:rPr>
+            <w:rStyle w:val="InternetLink"/>
+          </w:rPr>
+          <w:t>license-url</w:t>
+        </w:r>
+      </w:hyperlink>
+      <w:r>
+        <w:rPr/>
+        <w:t xml:space="preserve"> []</w:t>
+      </w:r>
+      <w:hyperlink r:id="rId7">
+        <w:r>
+          <w:rPr>
+            <w:rStyle w:val="InternetLink"/>
+          </w:rPr>
+          <w:t>linkedin-url</w:t>
+        </w:r>
+      </w:hyperlink>
+      <w:r>
+        <w:rPr/>
+        <w:t xml:space="preserve"> </w:t>
+        <w:br/>
+      </w:r>
+    </w:p>
+    <w:p>
+      <w:pPr>
+        <w:pStyle w:val="Normal"/>
+        <w:jc w:val="left"/>
+        <w:rPr/>
+      </w:pPr>
+      <w:r>
+        <w:rPr/>
+      </w:r>
+    </w:p>
+    <w:p>
+      <w:pPr>
+        <w:pStyle w:val="Heading3"/>
+        <w:jc w:val="left"/>
+        <w:rPr/>
+      </w:pPr>
+      <w:bookmarkStart w:id="3" w:name="_Toc16614469833085806922903559"/>
+      <w:r>
+        <w:rPr/>
+        <w:t xml:space="preserve">Best-README-Template  </w:t>
+      </w:r>
+      <w:bookmarkEnd w:id="3"/>
+    </w:p>
+    <w:p>
+      <w:pPr>
+        <w:pStyle w:val="Normal"/>
+        <w:jc w:val="left"/>
+        <w:rPr/>
+      </w:pPr>
+      <w:r>
+        <w:rPr/>
+        <w:t xml:space="preserve">An awesome README template to jumpstart your projects! </w:t>
+      </w:r>
+      <w:hyperlink r:id="rId8">
+        <w:r>
+          <w:rPr>
+            <w:color w:val="0000FF" w:themeColor="hyperlink"/>
+            <w:u w:val="single"/>
+          </w:rPr>
+          <w:t>Explore the docs &gt;&gt;</w:t>
+        </w:r>
+      </w:hyperlink>
+      <w:r>
+        <w:rPr/>
+        <w:t xml:space="preserve"> </w:t>
+        <w:br/>
+      </w:r>
+    </w:p>
+    <w:p>
+      <w:pPr>
+        <w:pStyle w:val="Normal"/>
+        <w:jc w:val="left"/>
+        <w:rPr/>
+      </w:pPr>
+      <w:hyperlink r:id="rId9">
+        <w:r>
+          <w:rPr>
+            <w:rStyle w:val="InternetLink"/>
+          </w:rPr>
+          <w:t>View Demo</w:t>
+        </w:r>
+      </w:hyperlink>
+      <w:r>
+        <w:rPr/>
+        <w:t xml:space="preserve"> · </w:t>
+      </w:r>
+      <w:hyperlink r:id="rId10">
+        <w:r>
+          <w:rPr>
+            <w:rStyle w:val="InternetLink"/>
+          </w:rPr>
+          <w:t>Report Bug</w:t>
+        </w:r>
+      </w:hyperlink>
+      <w:r>
+        <w:rPr/>
+        <w:t xml:space="preserve"> ·  Table of Contents </w:t>
+        <w:br/>
+      </w:r>
+    </w:p>
+    <w:p>
+      <w:pPr>
+        <w:pStyle w:val="PCNumberedList"/>
+        <w:numPr>
+          <w:ilvl w:val="0"/>
+          <w:numId w:val="16"/>
+        </w:numPr>
+        <w:jc w:val="left"/>
+        <w:rPr/>
+      </w:pPr>
+      <w:hyperlink w:anchor="about-the-project">
+        <w:r>
+          <w:rPr>
+            <w:rStyle w:val="InternetLink"/>
+          </w:rPr>
+          <w:t>About The Project</w:t>
+        </w:r>
+      </w:hyperlink>
+    </w:p>
+    <w:p>
+      <w:pPr>
+        <w:pStyle w:val="PCBulletList"/>
+        <w:numPr>
+          <w:ilvl w:val="1"/>
+          <w:numId w:val="6"/>
+        </w:numPr>
+        <w:jc w:val="left"/>
+        <w:rPr/>
+      </w:pPr>
+      <w:hyperlink w:anchor="built-with">
+        <w:r>
+          <w:rPr>
+            <w:rStyle w:val="InternetLink"/>
+          </w:rPr>
+          <w:t>Built With</w:t>
+        </w:r>
+      </w:hyperlink>
+    </w:p>
+    <w:p>
+      <w:pPr>
+        <w:pStyle w:val="PCBulletList"/>
+        <w:numPr>
+          <w:ilvl w:val="0"/>
+          <w:numId w:val="5"/>
+        </w:numPr>
+        <w:jc w:val="left"/>
+        <w:rPr/>
+      </w:pPr>
+      <w:hyperlink w:anchor="getting-started">
+        <w:r>
+          <w:rPr>
+            <w:rStyle w:val="InternetLink"/>
+          </w:rPr>
+          <w:t>Getting Started</w:t>
+        </w:r>
+      </w:hyperlink>
+    </w:p>
+    <w:p>
+      <w:pPr>
+        <w:pStyle w:val="PCBulletList"/>
+        <w:numPr>
+          <w:ilvl w:val="1"/>
+          <w:numId w:val="6"/>
+        </w:numPr>
+        <w:jc w:val="left"/>
+        <w:rPr/>
+      </w:pPr>
+      <w:hyperlink w:anchor="prerequisites">
+        <w:r>
+          <w:rPr>
+            <w:rStyle w:val="InternetLink"/>
+          </w:rPr>
+          <w:t>Prerequisites</w:t>
+        </w:r>
+      </w:hyperlink>
+    </w:p>
+    <w:p>
+      <w:pPr>
+        <w:pStyle w:val="PCBulletList"/>
+        <w:numPr>
+          <w:ilvl w:val="1"/>
+          <w:numId w:val="6"/>
+        </w:numPr>
+        <w:jc w:val="left"/>
+        <w:rPr/>
+      </w:pPr>
+      <w:hyperlink w:anchor="installation">
+        <w:r>
+          <w:rPr>
+            <w:rStyle w:val="InternetLink"/>
+          </w:rPr>
+          <w:t>Installation</w:t>
+        </w:r>
+      </w:hyperlink>
+    </w:p>
+    <w:p>
+      <w:pPr>
+        <w:pStyle w:val="PCBulletList"/>
+        <w:numPr>
+          <w:ilvl w:val="0"/>
+          <w:numId w:val="5"/>
+        </w:numPr>
+        <w:jc w:val="left"/>
+        <w:rPr/>
+      </w:pPr>
+      <w:hyperlink w:anchor="usage">
+        <w:r>
+          <w:rPr>
+            <w:rStyle w:val="InternetLink"/>
+          </w:rPr>
+          <w:t>Usage</w:t>
+        </w:r>
+      </w:hyperlink>
+    </w:p>
+    <w:p>
+      <w:pPr>
+        <w:pStyle w:val="PCBulletList"/>
+        <w:numPr>
+          <w:ilvl w:val="0"/>
+          <w:numId w:val="5"/>
+        </w:numPr>
+        <w:jc w:val="left"/>
+        <w:rPr/>
+      </w:pPr>
+      <w:hyperlink w:anchor="roadmap">
+        <w:r>
+          <w:rPr>
+            <w:rStyle w:val="InternetLink"/>
+          </w:rPr>
+          <w:t>Roadmap</w:t>
+        </w:r>
+      </w:hyperlink>
+    </w:p>
+    <w:p>
+      <w:pPr>
+        <w:pStyle w:val="PCBulletList"/>
+        <w:numPr>
+          <w:ilvl w:val="0"/>
+          <w:numId w:val="5"/>
+        </w:numPr>
+        <w:jc w:val="left"/>
+        <w:rPr/>
+      </w:pPr>
+      <w:hyperlink w:anchor="contributing">
+        <w:r>
+          <w:rPr>
+            <w:rStyle w:val="InternetLink"/>
+          </w:rPr>
+          <w:t>Contributing</w:t>
+        </w:r>
+      </w:hyperlink>
+    </w:p>
+    <w:p>
+      <w:pPr>
+        <w:pStyle w:val="PCBulletList"/>
+        <w:numPr>
+          <w:ilvl w:val="0"/>
+          <w:numId w:val="5"/>
+        </w:numPr>
+        <w:jc w:val="left"/>
+        <w:rPr/>
+      </w:pPr>
+      <w:hyperlink w:anchor="license">
+        <w:r>
+          <w:rPr>
+            <w:rStyle w:val="InternetLink"/>
+          </w:rPr>
+          <w:t>License</w:t>
+        </w:r>
+      </w:hyperlink>
+    </w:p>
+    <w:p>
+      <w:pPr>
+        <w:pStyle w:val="PCBulletList"/>
+        <w:numPr>
+          <w:ilvl w:val="0"/>
+          <w:numId w:val="5"/>
+        </w:numPr>
+        <w:jc w:val="left"/>
+        <w:rPr/>
+      </w:pPr>
+      <w:hyperlink w:anchor="contact">
+        <w:r>
+          <w:rPr>
+            <w:rStyle w:val="InternetLink"/>
+          </w:rPr>
+          <w:t>Contact</w:t>
+        </w:r>
+      </w:hyperlink>
+    </w:p>
+    <w:p>
+      <w:pPr>
+        <w:pStyle w:val="PCBulletList"/>
+        <w:numPr>
+          <w:ilvl w:val="0"/>
+          <w:numId w:val="5"/>
+        </w:numPr>
+        <w:jc w:val="left"/>
+        <w:rPr/>
+      </w:pPr>
+      <w:hyperlink w:anchor="acknowledgments">
+        <w:r>
+          <w:rPr>
+            <w:rStyle w:val="InternetLink"/>
+          </w:rPr>
+          <w:t>Acknowledgments</w:t>
+        </w:r>
+      </w:hyperlink>
+    </w:p>
+    <w:p>
+      <w:pPr>
         <w:pStyle w:val="Heading2"/>
         <w:jc w:val="left"/>
         <w:rPr/>
       </w:pPr>
-      <w:bookmarkStart w:id="3" w:name="_Toc16614467909862320393102309"/>
-      <w:r>
-        <w:rPr/>
-        <w:t xml:space="preserve">It was very easy   </w:t>
-      </w:r>
-      <w:bookmarkEnd w:id="3"/>
+      <w:bookmarkStart w:id="4" w:name="_Toc1661446983329714489392369"/>
+      <w:r>
+        <w:rPr/>
+        <w:t xml:space="preserve">About The Project  </w:t>
+      </w:r>
+      <w:bookmarkEnd w:id="4"/>
+    </w:p>
+    <w:p>
+      <w:pPr>
+        <w:pStyle w:val="Normal"/>
+        <w:jc w:val="left"/>
+        <w:rPr/>
+      </w:pPr>
+      <w:r>
+        <w:rPr/>
+      </w:r>
+    </w:p>
+    <w:p>
+      <w:pPr>
+        <w:pStyle w:val="Normal"/>
+        <w:jc w:val="left"/>
+        <w:rPr/>
+      </w:pPr>
+      <w:r>
+        <w:rPr/>
+        <w:t xml:space="preserve">There are many great README templates available on GitHub; however, I didn't find one that really suited my needs so I created this enhanced one. I want to create a README template so amazing that it'll be the last one you ever need -- I think this is it. </w:t>
+        <w:br/>
+      </w:r>
+    </w:p>
+    <w:p>
+      <w:pPr>
+        <w:pStyle w:val="Normal"/>
+        <w:jc w:val="left"/>
+        <w:rPr/>
+      </w:pPr>
+      <w:r>
+        <w:rPr/>
+        <w:t xml:space="preserve">Here's why: </w:t>
+        <w:br/>
+      </w:r>
+    </w:p>
+    <w:p>
+      <w:pPr>
+        <w:pStyle w:val="PCBulletList"/>
+        <w:numPr>
+          <w:ilvl w:val="0"/>
+          <w:numId w:val="17"/>
+        </w:numPr>
+        <w:jc w:val="left"/>
+        <w:rPr/>
+      </w:pPr>
+      <w:r>
+        <w:rPr/>
+        <w:t>Your time should be focused on creating something amazing. A project that solves a problem and helps others</w:t>
+      </w:r>
+    </w:p>
+    <w:p>
+      <w:pPr>
+        <w:pStyle w:val="PCBulletList"/>
+        <w:numPr>
+          <w:ilvl w:val="0"/>
+          <w:numId w:val="18"/>
+        </w:numPr>
+        <w:jc w:val="left"/>
+        <w:rPr/>
+      </w:pPr>
+      <w:r>
+        <w:rPr/>
+        <w:t>You shouldn't be doing the same tasks over and over like creating a README from scratch</w:t>
+      </w:r>
+    </w:p>
+    <w:p>
+      <w:pPr>
+        <w:pStyle w:val="PCBulletList"/>
+        <w:numPr>
+          <w:ilvl w:val="0"/>
+          <w:numId w:val="19"/>
+        </w:numPr>
+        <w:jc w:val="left"/>
+        <w:rPr/>
+      </w:pPr>
+      <w:r>
+        <w:rPr/>
+        <w:t>You should implement DRY principles to the rest of your life :smile:</w:t>
+      </w:r>
+    </w:p>
+    <w:p>
+      <w:pPr>
+        <w:pStyle w:val="Normal"/>
+        <w:jc w:val="left"/>
+        <w:rPr/>
+      </w:pPr>
+      <w:r>
+        <w:rPr/>
+        <w:t xml:space="preserve">Of course, no one template will serve all projects since your needs may be different. So I'll be adding more in the near future. You may also suggest changes by forking this repo and creating a pull request or opening an issue. Thanks to all the people have contributed to expanding this template! </w:t>
+        <w:br/>
+      </w:r>
+    </w:p>
+    <w:p>
+      <w:pPr>
+        <w:pStyle w:val="Normal"/>
+        <w:jc w:val="left"/>
+        <w:rPr/>
+      </w:pPr>
+      <w:r>
+        <w:rPr/>
+        <w:t xml:space="preserve">Use the BLANK_README.md to get started. </w:t>
+        <w:br/>
+      </w:r>
+    </w:p>
+    <w:p>
+      <w:pPr>
+        <w:pStyle w:val="Normal"/>
+        <w:jc w:val="left"/>
+        <w:rPr/>
+      </w:pPr>
+      <w:r>
+        <w:rPr/>
+        <w:t>(</w:t>
+      </w:r>
+      <w:hyperlink w:anchor="readme-top" w:tgtFrame="Missing target id: #readme-top">
+        <w:r>
+          <w:rPr>
+            <w:color w:val="0000FF" w:themeColor="hyperlink"/>
+            <w:highlight w:val="red"/>
+            <w:u w:val="single"/>
+          </w:rPr>
+          <w:t>back to top</w:t>
+        </w:r>
+      </w:hyperlink>
+      <w:r>
+        <w:rPr/>
+        <w:t xml:space="preserve">) </w:t>
+        <w:br/>
+      </w:r>
+    </w:p>
+    <w:p>
+      <w:pPr>
+        <w:pStyle w:val="Heading3"/>
+        <w:jc w:val="left"/>
+        <w:rPr/>
+      </w:pPr>
+      <w:bookmarkStart w:id="5" w:name="_Toc16614469833454544229218098"/>
+      <w:r>
+        <w:rPr/>
+        <w:t xml:space="preserve">Built With  </w:t>
+      </w:r>
+      <w:bookmarkEnd w:id="5"/>
+    </w:p>
+    <w:p>
+      <w:pPr>
+        <w:pStyle w:val="Normal"/>
+        <w:jc w:val="left"/>
+        <w:rPr/>
+      </w:pPr>
+      <w:r>
+        <w:rPr/>
+        <w:t xml:space="preserve">This section should list any major frameworks/libraries used to bootstrap your project. Leave any add-ons/plugins for the acknowledgements section. Here are a few examples. </w:t>
+        <w:br/>
+      </w:r>
+    </w:p>
+    <w:p>
+      <w:pPr>
+        <w:pStyle w:val="PCBulletList"/>
+        <w:numPr>
+          <w:ilvl w:val="0"/>
+          <w:numId w:val="20"/>
+        </w:numPr>
+        <w:jc w:val="left"/>
+        <w:rPr/>
+      </w:pPr>
+      <w:r>
+        <w:rPr/>
+        <w:t>[]</w:t>
+      </w:r>
+      <w:hyperlink r:id="rId11">
+        <w:r>
+          <w:rPr>
+            <w:rStyle w:val="InternetLink"/>
+          </w:rPr>
+          <w:t>Next-url</w:t>
+        </w:r>
+      </w:hyperlink>
+    </w:p>
+    <w:p>
+      <w:pPr>
+        <w:pStyle w:val="PCBulletList"/>
+        <w:numPr>
+          <w:ilvl w:val="0"/>
+          <w:numId w:val="21"/>
+        </w:numPr>
+        <w:jc w:val="left"/>
+        <w:rPr/>
+      </w:pPr>
+      <w:r>
+        <w:rPr/>
+        <w:t>[]</w:t>
+      </w:r>
+      <w:hyperlink r:id="rId12">
+        <w:r>
+          <w:rPr>
+            <w:rStyle w:val="InternetLink"/>
+          </w:rPr>
+          <w:t>React-url</w:t>
+        </w:r>
+      </w:hyperlink>
+    </w:p>
+    <w:p>
+      <w:pPr>
+        <w:pStyle w:val="PCBulletList"/>
+        <w:numPr>
+          <w:ilvl w:val="0"/>
+          <w:numId w:val="22"/>
+        </w:numPr>
+        <w:jc w:val="left"/>
+        <w:rPr/>
+      </w:pPr>
+      <w:r>
+        <w:rPr/>
+        <w:t>[]</w:t>
+      </w:r>
+      <w:hyperlink r:id="rId13">
+        <w:r>
+          <w:rPr>
+            <w:rStyle w:val="InternetLink"/>
+          </w:rPr>
+          <w:t>Vue-url</w:t>
+        </w:r>
+      </w:hyperlink>
+    </w:p>
+    <w:p>
+      <w:pPr>
+        <w:pStyle w:val="PCBulletList"/>
+        <w:numPr>
+          <w:ilvl w:val="0"/>
+          <w:numId w:val="23"/>
+        </w:numPr>
+        <w:jc w:val="left"/>
+        <w:rPr/>
+      </w:pPr>
+      <w:r>
+        <w:rPr/>
+        <w:t>[]</w:t>
+      </w:r>
+      <w:hyperlink r:id="rId14">
+        <w:r>
+          <w:rPr>
+            <w:rStyle w:val="InternetLink"/>
+          </w:rPr>
+          <w:t>Angular-url</w:t>
+        </w:r>
+      </w:hyperlink>
+    </w:p>
+    <w:p>
+      <w:pPr>
+        <w:pStyle w:val="PCBulletList"/>
+        <w:numPr>
+          <w:ilvl w:val="0"/>
+          <w:numId w:val="24"/>
+        </w:numPr>
+        <w:jc w:val="left"/>
+        <w:rPr/>
+      </w:pPr>
+      <w:r>
+        <w:rPr/>
+        <w:t>[]</w:t>
+      </w:r>
+      <w:hyperlink r:id="rId15">
+        <w:r>
+          <w:rPr>
+            <w:rStyle w:val="InternetLink"/>
+          </w:rPr>
+          <w:t>Svelte-url</w:t>
+        </w:r>
+      </w:hyperlink>
+    </w:p>
+    <w:p>
+      <w:pPr>
+        <w:pStyle w:val="PCBulletList"/>
+        <w:numPr>
+          <w:ilvl w:val="0"/>
+          <w:numId w:val="25"/>
+        </w:numPr>
+        <w:jc w:val="left"/>
+        <w:rPr/>
+      </w:pPr>
+      <w:r>
+        <w:rPr/>
+        <w:t>[]</w:t>
+      </w:r>
+      <w:hyperlink r:id="rId16">
+        <w:r>
+          <w:rPr>
+            <w:rStyle w:val="InternetLink"/>
+          </w:rPr>
+          <w:t>Laravel-url</w:t>
+        </w:r>
+      </w:hyperlink>
+    </w:p>
+    <w:p>
+      <w:pPr>
+        <w:pStyle w:val="PCBulletList"/>
+        <w:numPr>
+          <w:ilvl w:val="0"/>
+          <w:numId w:val="26"/>
+        </w:numPr>
+        <w:jc w:val="left"/>
+        <w:rPr/>
+      </w:pPr>
+      <w:r>
+        <w:rPr/>
+        <w:t>[]</w:t>
+      </w:r>
+      <w:hyperlink r:id="rId17">
+        <w:r>
+          <w:rPr>
+            <w:rStyle w:val="InternetLink"/>
+          </w:rPr>
+          <w:t>Bootstrap-url</w:t>
+        </w:r>
+      </w:hyperlink>
+    </w:p>
+    <w:p>
+      <w:pPr>
+        <w:pStyle w:val="PCBulletList"/>
+        <w:numPr>
+          <w:ilvl w:val="0"/>
+          <w:numId w:val="27"/>
+        </w:numPr>
+        <w:jc w:val="left"/>
+        <w:rPr/>
+      </w:pPr>
+      <w:r>
+        <w:rPr/>
+        <w:t>[]</w:t>
+      </w:r>
+      <w:hyperlink r:id="rId18">
+        <w:r>
+          <w:rPr>
+            <w:rStyle w:val="InternetLink"/>
+          </w:rPr>
+          <w:t>JQuery-url</w:t>
+        </w:r>
+      </w:hyperlink>
+    </w:p>
+    <w:p>
+      <w:pPr>
+        <w:pStyle w:val="Normal"/>
+        <w:jc w:val="left"/>
+        <w:rPr/>
+      </w:pPr>
+      <w:r>
+        <w:rPr/>
+        <w:t>(</w:t>
+      </w:r>
+      <w:hyperlink w:anchor="readme-top" w:tgtFrame="Missing target id: #readme-top">
+        <w:r>
+          <w:rPr>
+            <w:color w:val="0000FF" w:themeColor="hyperlink"/>
+            <w:highlight w:val="red"/>
+            <w:u w:val="single"/>
+          </w:rPr>
+          <w:t>back to top</w:t>
+        </w:r>
+      </w:hyperlink>
+      <w:r>
+        <w:rPr/>
+        <w:t xml:space="preserve">) </w:t>
+        <w:br/>
+      </w:r>
+    </w:p>
+    <w:p>
+      <w:pPr>
+        <w:pStyle w:val="Heading2"/>
+        <w:jc w:val="left"/>
+        <w:rPr/>
+      </w:pPr>
+      <w:bookmarkStart w:id="6" w:name="_Toc16614469833638838843505155"/>
+      <w:r>
+        <w:rPr/>
+        <w:t xml:space="preserve">Getting Started  </w:t>
+      </w:r>
+      <w:bookmarkEnd w:id="6"/>
+    </w:p>
+    <w:p>
+      <w:pPr>
+        <w:pStyle w:val="Normal"/>
+        <w:jc w:val="left"/>
+        <w:rPr/>
+      </w:pPr>
+      <w:r>
+        <w:rPr/>
+        <w:t xml:space="preserve">This is an example of how you may give instructions on setting up your project locally. To get a local copy up and running follow these simple example steps. </w:t>
+        <w:br/>
+      </w:r>
+    </w:p>
+    <w:p>
+      <w:pPr>
+        <w:pStyle w:val="Heading3"/>
+        <w:jc w:val="left"/>
+        <w:rPr/>
+      </w:pPr>
+      <w:bookmarkStart w:id="7" w:name="_Toc16614469833791156935281963"/>
+      <w:r>
+        <w:rPr/>
+        <w:t xml:space="preserve">Prerequisites  </w:t>
+      </w:r>
+      <w:bookmarkEnd w:id="7"/>
+    </w:p>
+    <w:p>
+      <w:pPr>
+        <w:pStyle w:val="Normal"/>
+        <w:jc w:val="left"/>
+        <w:rPr/>
+      </w:pPr>
+      <w:r>
+        <w:rPr/>
+        <w:t xml:space="preserve">This is an example of how to list things you need to use the software and how to install them. </w:t>
+        <w:br/>
+      </w:r>
+    </w:p>
+    <w:p>
+      <w:pPr>
+        <w:pStyle w:val="PCBulletList"/>
+        <w:numPr>
+          <w:ilvl w:val="0"/>
+          <w:numId w:val="28"/>
+        </w:numPr>
+        <w:jc w:val="left"/>
+        <w:rPr/>
+      </w:pPr>
+      <w:r>
+        <w:rPr/>
+        <w:t>npm</w:t>
+      </w:r>
+    </w:p>
+    <w:p>
+      <w:pPr>
+        <w:pStyle w:val="PCCode"/>
+        <w:jc w:val="left"/>
+        <w:rPr/>
+      </w:pPr>
+      <w:r>
+        <w:rPr/>
+        <w:t>npm install npm@latest -g</w:t>
+        <w:br/>
+      </w:r>
+    </w:p>
+    <w:p>
+      <w:pPr>
+        <w:pStyle w:val="Heading3"/>
+        <w:jc w:val="left"/>
+        <w:rPr/>
+      </w:pPr>
+      <w:bookmarkStart w:id="8" w:name="_Toc16614469833954944323933234"/>
+      <w:r>
+        <w:rPr/>
+        <w:t xml:space="preserve">Installation  </w:t>
+      </w:r>
+      <w:bookmarkEnd w:id="8"/>
+    </w:p>
+    <w:p>
+      <w:pPr>
+        <w:pStyle w:val="Normal"/>
+        <w:jc w:val="left"/>
+        <w:rPr/>
+      </w:pPr>
+      <w:r>
+        <w:rPr>
+          <w:rStyle w:val="Emphasis"/>
+        </w:rPr>
+        <w:t>Below is an example of how you can instruct your audience on installing and setting up your app. This template doesn't rely on any external dependencies or services.</w:t>
+      </w:r>
+      <w:r>
+        <w:rPr/>
+        <w:t xml:space="preserve"> </w:t>
+        <w:br/>
+      </w:r>
+    </w:p>
+    <w:p>
+      <w:pPr>
+        <w:pStyle w:val="PCNumberedList"/>
+        <w:numPr>
+          <w:ilvl w:val="0"/>
+          <w:numId w:val="29"/>
+        </w:numPr>
+        <w:jc w:val="left"/>
+        <w:rPr/>
+      </w:pPr>
+      <w:r>
+        <w:rPr/>
+        <w:t xml:space="preserve">Get a free API Key at </w:t>
+      </w:r>
+      <w:hyperlink r:id="rId19">
+        <w:r>
+          <w:rPr>
+            <w:rStyle w:val="InternetLink"/>
+          </w:rPr>
+          <w:t>https://example.com</w:t>
+        </w:r>
+      </w:hyperlink>
+    </w:p>
+    <w:p>
+      <w:pPr>
+        <w:pStyle w:val="PCNumberedList"/>
+        <w:numPr>
+          <w:ilvl w:val="0"/>
+          <w:numId w:val="30"/>
+        </w:numPr>
+        <w:jc w:val="left"/>
+        <w:rPr/>
+      </w:pPr>
+      <w:r>
+        <w:rPr/>
+        <w:t>Clone the repo</w:t>
+      </w:r>
+    </w:p>
+    <w:p>
+      <w:pPr>
+        <w:pStyle w:val="PCCode"/>
+        <w:jc w:val="left"/>
+        <w:rPr/>
+      </w:pPr>
+      <w:r>
+        <w:rPr/>
+        <w:t>git clone https://github.com/your_username_/Project-Name.git</w:t>
+        <w:br/>
+      </w:r>
+    </w:p>
+    <w:p>
+      <w:pPr>
+        <w:pStyle w:val="PCNumberedList"/>
+        <w:numPr>
+          <w:ilvl w:val="0"/>
+          <w:numId w:val="31"/>
+        </w:numPr>
+        <w:jc w:val="left"/>
+        <w:rPr/>
+      </w:pPr>
+      <w:r>
+        <w:rPr/>
+        <w:t>Install NPM packages</w:t>
+      </w:r>
+    </w:p>
+    <w:p>
+      <w:pPr>
+        <w:pStyle w:val="PCCode"/>
+        <w:jc w:val="left"/>
+        <w:rPr/>
+      </w:pPr>
+      <w:r>
+        <w:rPr/>
+        <w:t>npm install</w:t>
+        <w:br/>
+      </w:r>
+    </w:p>
+    <w:p>
+      <w:pPr>
+        <w:pStyle w:val="PCNumberedList"/>
+        <w:numPr>
+          <w:ilvl w:val="0"/>
+          <w:numId w:val="32"/>
+        </w:numPr>
+        <w:jc w:val="left"/>
+        <w:rPr/>
+      </w:pPr>
+      <w:r>
+        <w:rPr/>
+        <w:t>Enter your API in config.js</w:t>
+      </w:r>
+    </w:p>
+    <w:p>
+      <w:pPr>
+        <w:pStyle w:val="PCCode"/>
+        <w:jc w:val="left"/>
+        <w:rPr/>
+      </w:pPr>
+      <w:r>
+        <w:rPr/>
+        <w:t>const API_KEY = 'ENTER YOUR API';</w:t>
+        <w:br/>
+      </w:r>
+    </w:p>
+    <w:p>
+      <w:pPr>
+        <w:pStyle w:val="Normal"/>
+        <w:jc w:val="left"/>
+        <w:rPr/>
+      </w:pPr>
+      <w:r>
+        <w:rPr/>
+        <w:t>(</w:t>
+      </w:r>
+      <w:hyperlink w:anchor="readme-top" w:tgtFrame="Missing target id: #readme-top">
+        <w:r>
+          <w:rPr>
+            <w:color w:val="0000FF" w:themeColor="hyperlink"/>
+            <w:highlight w:val="red"/>
+            <w:u w:val="single"/>
+          </w:rPr>
+          <w:t>back to top</w:t>
+        </w:r>
+      </w:hyperlink>
+      <w:r>
+        <w:rPr/>
+        <w:t xml:space="preserve">) </w:t>
+        <w:br/>
+      </w:r>
+    </w:p>
+    <w:p>
+      <w:pPr>
+        <w:pStyle w:val="Heading2"/>
+        <w:jc w:val="left"/>
+        <w:rPr/>
+      </w:pPr>
+      <w:bookmarkStart w:id="9" w:name="_Toc16614469834123377437015369"/>
+      <w:r>
+        <w:rPr/>
+        <w:t xml:space="preserve">Usage  </w:t>
+      </w:r>
+      <w:bookmarkEnd w:id="9"/>
+    </w:p>
+    <w:p>
+      <w:pPr>
+        <w:pStyle w:val="Normal"/>
+        <w:jc w:val="left"/>
+        <w:rPr/>
+      </w:pPr>
+      <w:r>
+        <w:rPr/>
+        <w:t xml:space="preserve">Use this space to show useful examples of how a project can be used. Additional screenshots, code examples and demos work well in this space. You may also link to more resources. </w:t>
+        <w:br/>
+      </w:r>
+    </w:p>
+    <w:p>
+      <w:pPr>
+        <w:pStyle w:val="Normal"/>
+        <w:jc w:val="left"/>
+        <w:rPr/>
+      </w:pPr>
+      <w:r>
+        <w:rPr>
+          <w:rStyle w:val="Emphasis"/>
+        </w:rPr>
+        <w:t xml:space="preserve">For more examples, please refer to the </w:t>
+      </w:r>
+      <w:hyperlink r:id="rId20">
+        <w:r>
+          <w:rPr>
+            <w:rStyle w:val="InternetLink"/>
+          </w:rPr>
+          <w:t>Documentation</w:t>
+        </w:r>
+      </w:hyperlink>
+      <w:r>
+        <w:rPr/>
+        <w:t xml:space="preserve"> </w:t>
+        <w:br/>
+      </w:r>
+    </w:p>
+    <w:p>
+      <w:pPr>
+        <w:pStyle w:val="Normal"/>
+        <w:jc w:val="left"/>
+        <w:rPr/>
+      </w:pPr>
+      <w:r>
+        <w:rPr/>
+        <w:t>(</w:t>
+      </w:r>
+      <w:hyperlink w:anchor="readme-top" w:tgtFrame="Missing target id: #readme-top">
+        <w:r>
+          <w:rPr>
+            <w:color w:val="0000FF" w:themeColor="hyperlink"/>
+            <w:highlight w:val="red"/>
+            <w:u w:val="single"/>
+          </w:rPr>
+          <w:t>back to top</w:t>
+        </w:r>
+      </w:hyperlink>
+      <w:r>
+        <w:rPr/>
+        <w:t xml:space="preserve">) </w:t>
+        <w:br/>
+      </w:r>
+    </w:p>
+    <w:p>
+      <w:pPr>
+        <w:pStyle w:val="Heading2"/>
+        <w:jc w:val="left"/>
+        <w:rPr/>
+      </w:pPr>
+      <w:bookmarkStart w:id="10" w:name="_Toc16614469834301725308319401"/>
+      <w:r>
+        <w:rPr/>
+        <w:t xml:space="preserve">Roadmap  </w:t>
+      </w:r>
+      <w:bookmarkEnd w:id="10"/>
+    </w:p>
+    <w:p>
+      <w:pPr>
+        <w:pStyle w:val="PCBulletList"/>
+        <w:numPr>
+          <w:ilvl w:val="0"/>
+          <w:numId w:val="33"/>
+        </w:numPr>
+        <w:jc w:val="left"/>
+        <w:rPr/>
+      </w:pPr>
+      <w:r>
+        <w:rPr/>
+        <w:t>[x] Add Changelog</w:t>
+      </w:r>
+    </w:p>
+    <w:p>
+      <w:pPr>
+        <w:pStyle w:val="PCBulletList"/>
+        <w:numPr>
+          <w:ilvl w:val="0"/>
+          <w:numId w:val="34"/>
+        </w:numPr>
+        <w:jc w:val="left"/>
+        <w:rPr/>
+      </w:pPr>
+      <w:r>
+        <w:rPr/>
+        <w:t>[x] Add back to top links</w:t>
+      </w:r>
+    </w:p>
+    <w:p>
+      <w:pPr>
+        <w:pStyle w:val="PCBulletList"/>
+        <w:numPr>
+          <w:ilvl w:val="0"/>
+          <w:numId w:val="35"/>
+        </w:numPr>
+        <w:jc w:val="left"/>
+        <w:rPr/>
+      </w:pPr>
+      <w:r>
+        <w:rPr/>
+        <w:t>[ ] Add Additional Templates w/ Examples</w:t>
+      </w:r>
+    </w:p>
+    <w:p>
+      <w:pPr>
+        <w:pStyle w:val="PCBulletList"/>
+        <w:numPr>
+          <w:ilvl w:val="0"/>
+          <w:numId w:val="36"/>
+        </w:numPr>
+        <w:jc w:val="left"/>
+        <w:rPr/>
+      </w:pPr>
+      <w:r>
+        <w:rPr/>
+        <w:t>[ ] Add "components" document to easily copy &amp; paste sections of the readme</w:t>
+      </w:r>
+    </w:p>
+    <w:p>
+      <w:pPr>
+        <w:pStyle w:val="PCBulletList"/>
+        <w:numPr>
+          <w:ilvl w:val="0"/>
+          <w:numId w:val="37"/>
+        </w:numPr>
+        <w:jc w:val="left"/>
+        <w:rPr/>
+      </w:pPr>
+      <w:r>
+        <w:rPr/>
+        <w:t>[ ] Multi-language Support</w:t>
+      </w:r>
+    </w:p>
+    <w:p>
+      <w:pPr>
+        <w:pStyle w:val="PCBulletList"/>
+        <w:numPr>
+          <w:ilvl w:val="1"/>
+          <w:numId w:val="38"/>
+        </w:numPr>
+        <w:jc w:val="left"/>
+        <w:rPr/>
+      </w:pPr>
+      <w:r>
+        <w:rPr/>
+        <w:t>[ ] Chinese</w:t>
+      </w:r>
+    </w:p>
+    <w:p>
+      <w:pPr>
+        <w:pStyle w:val="PCBulletList"/>
+        <w:numPr>
+          <w:ilvl w:val="1"/>
+          <w:numId w:val="39"/>
+        </w:numPr>
+        <w:jc w:val="left"/>
+        <w:rPr/>
+      </w:pPr>
+      <w:r>
+        <w:rPr/>
+        <w:t>[ ] Spanish</w:t>
+      </w:r>
+    </w:p>
+    <w:p>
+      <w:pPr>
+        <w:pStyle w:val="Normal"/>
+        <w:jc w:val="left"/>
+        <w:rPr/>
+      </w:pPr>
+      <w:r>
+        <w:rPr/>
+        <w:t xml:space="preserve">See the </w:t>
+      </w:r>
+      <w:hyperlink r:id="rId21">
+        <w:r>
+          <w:rPr>
+            <w:rStyle w:val="InternetLink"/>
+          </w:rPr>
+          <w:t>open issues</w:t>
+        </w:r>
+      </w:hyperlink>
+      <w:r>
+        <w:rPr/>
+        <w:t xml:space="preserve"> for a full list of proposed features (and known issues). </w:t>
+        <w:br/>
+      </w:r>
+    </w:p>
+    <w:p>
+      <w:pPr>
+        <w:pStyle w:val="Normal"/>
+        <w:jc w:val="left"/>
+        <w:rPr/>
+      </w:pPr>
+      <w:r>
+        <w:rPr/>
+        <w:t>(</w:t>
+      </w:r>
+      <w:hyperlink w:anchor="readme-top" w:tgtFrame="Missing target id: #readme-top">
+        <w:r>
+          <w:rPr>
+            <w:color w:val="0000FF" w:themeColor="hyperlink"/>
+            <w:highlight w:val="red"/>
+            <w:u w:val="single"/>
+          </w:rPr>
+          <w:t>back to top</w:t>
+        </w:r>
+      </w:hyperlink>
+      <w:r>
+        <w:rPr/>
+        <w:t xml:space="preserve">) </w:t>
+        <w:br/>
+      </w:r>
+    </w:p>
+    <w:p>
+      <w:pPr>
+        <w:pStyle w:val="Heading2"/>
+        <w:jc w:val="left"/>
+        <w:rPr/>
+      </w:pPr>
+      <w:bookmarkStart w:id="11" w:name="_Toc16614469834509525596429026"/>
+      <w:r>
+        <w:rPr/>
+        <w:t xml:space="preserve">Contributing  </w:t>
+      </w:r>
+      <w:bookmarkEnd w:id="11"/>
+    </w:p>
+    <w:p>
+      <w:pPr>
+        <w:pStyle w:val="Normal"/>
+        <w:jc w:val="left"/>
+        <w:rPr/>
+      </w:pPr>
+      <w:r>
+        <w:rPr/>
+        <w:t xml:space="preserve">Contributions are what make the open source community such an amazing place to learn, inspire, and create. Any contributions you make are </w:t>
+      </w:r>
+      <w:r>
+        <w:rPr>
+          <w:rStyle w:val="Strong"/>
+        </w:rPr>
+        <w:t>greatly appreciated</w:t>
+      </w:r>
+      <w:r>
+        <w:rPr/>
+        <w:t xml:space="preserve">. </w:t>
+        <w:br/>
+      </w:r>
+    </w:p>
+    <w:p>
+      <w:pPr>
+        <w:pStyle w:val="Normal"/>
+        <w:jc w:val="left"/>
+        <w:rPr/>
+      </w:pPr>
+      <w:r>
+        <w:rPr/>
+        <w:t xml:space="preserve">If you have a suggestion that would make this better, please fork the repo and create a pull request. You can also simply open an issue with the tag "enhancement". Don't forget to give the project a star! Thanks again! </w:t>
+        <w:br/>
+      </w:r>
+    </w:p>
+    <w:p>
+      <w:pPr>
+        <w:pStyle w:val="PCNumberedList"/>
+        <w:numPr>
+          <w:ilvl w:val="0"/>
+          <w:numId w:val="40"/>
+        </w:numPr>
+        <w:jc w:val="left"/>
+        <w:rPr/>
+      </w:pPr>
+      <w:r>
+        <w:rPr/>
+        <w:t>Fork the Project</w:t>
+      </w:r>
+    </w:p>
+    <w:p>
+      <w:pPr>
+        <w:pStyle w:val="PCNumberedList"/>
+        <w:numPr>
+          <w:ilvl w:val="0"/>
+          <w:numId w:val="41"/>
+        </w:numPr>
+        <w:jc w:val="left"/>
+        <w:rPr/>
+      </w:pPr>
+      <w:r>
+        <w:rPr/>
+        <w:t>Create your Feature Branch (git checkout -b feature/AmazingFeature)</w:t>
+      </w:r>
+    </w:p>
+    <w:p>
+      <w:pPr>
+        <w:pStyle w:val="PCNumberedList"/>
+        <w:numPr>
+          <w:ilvl w:val="0"/>
+          <w:numId w:val="42"/>
+        </w:numPr>
+        <w:jc w:val="left"/>
+        <w:rPr/>
+      </w:pPr>
+      <w:r>
+        <w:rPr/>
+        <w:t>Commit your Changes (git commit -m 'Add some AmazingFeature')</w:t>
+      </w:r>
+    </w:p>
+    <w:p>
+      <w:pPr>
+        <w:pStyle w:val="PCNumberedList"/>
+        <w:numPr>
+          <w:ilvl w:val="0"/>
+          <w:numId w:val="43"/>
+        </w:numPr>
+        <w:jc w:val="left"/>
+        <w:rPr/>
+      </w:pPr>
+      <w:r>
+        <w:rPr/>
+        <w:t>Push to the Branch (git push origin feature/AmazingFeature)</w:t>
+      </w:r>
+    </w:p>
+    <w:p>
+      <w:pPr>
+        <w:pStyle w:val="PCNumberedList"/>
+        <w:numPr>
+          <w:ilvl w:val="0"/>
+          <w:numId w:val="44"/>
+        </w:numPr>
+        <w:jc w:val="left"/>
+        <w:rPr/>
+      </w:pPr>
+      <w:r>
+        <w:rPr/>
+        <w:t>Open a Pull Request</w:t>
+      </w:r>
+    </w:p>
+    <w:p>
+      <w:pPr>
+        <w:pStyle w:val="Normal"/>
+        <w:jc w:val="left"/>
+        <w:rPr/>
+      </w:pPr>
+      <w:r>
+        <w:rPr/>
+        <w:t>(</w:t>
+      </w:r>
+      <w:hyperlink w:anchor="readme-top" w:tgtFrame="Missing target id: #readme-top">
+        <w:r>
+          <w:rPr>
+            <w:color w:val="0000FF" w:themeColor="hyperlink"/>
+            <w:highlight w:val="red"/>
+            <w:u w:val="single"/>
+          </w:rPr>
+          <w:t>back to top</w:t>
+        </w:r>
+      </w:hyperlink>
+      <w:r>
+        <w:rPr/>
+        <w:t xml:space="preserve">) </w:t>
+        <w:br/>
+      </w:r>
+    </w:p>
+    <w:p>
+      <w:pPr>
+        <w:pStyle w:val="Heading2"/>
+        <w:jc w:val="left"/>
+        <w:rPr/>
+      </w:pPr>
+      <w:bookmarkStart w:id="12" w:name="_Toc16614469834763461093507334"/>
+      <w:r>
+        <w:rPr/>
+        <w:t xml:space="preserve">License  </w:t>
+      </w:r>
+      <w:bookmarkEnd w:id="12"/>
+    </w:p>
+    <w:p>
+      <w:pPr>
+        <w:pStyle w:val="Normal"/>
+        <w:jc w:val="left"/>
+        <w:rPr/>
+      </w:pPr>
+      <w:r>
+        <w:rPr/>
+        <w:t xml:space="preserve">Distributed under the MIT License. See LICENSE.txt for more information. </w:t>
+        <w:br/>
+      </w:r>
+    </w:p>
+    <w:p>
+      <w:pPr>
+        <w:pStyle w:val="Normal"/>
+        <w:jc w:val="left"/>
+        <w:rPr/>
+      </w:pPr>
+      <w:r>
+        <w:rPr/>
+        <w:t>(</w:t>
+      </w:r>
+      <w:hyperlink w:anchor="readme-top" w:tgtFrame="Missing target id: #readme-top">
+        <w:r>
+          <w:rPr>
+            <w:color w:val="0000FF" w:themeColor="hyperlink"/>
+            <w:highlight w:val="red"/>
+            <w:u w:val="single"/>
+          </w:rPr>
+          <w:t>back to top</w:t>
+        </w:r>
+      </w:hyperlink>
+      <w:r>
+        <w:rPr/>
+        <w:t xml:space="preserve">) </w:t>
+        <w:br/>
+      </w:r>
+    </w:p>
+    <w:p>
+      <w:pPr>
+        <w:pStyle w:val="Heading2"/>
+        <w:jc w:val="left"/>
+        <w:rPr/>
+      </w:pPr>
+      <w:bookmarkStart w:id="13" w:name="_Toc16614469835025950282898786"/>
+      <w:r>
+        <w:rPr/>
+        <w:t xml:space="preserve">Contact  </w:t>
+      </w:r>
+      <w:bookmarkEnd w:id="13"/>
+    </w:p>
+    <w:p>
+      <w:pPr>
+        <w:pStyle w:val="Normal"/>
+        <w:jc w:val="left"/>
+        <w:rPr/>
+      </w:pPr>
+      <w:r>
+        <w:rPr/>
+        <w:t xml:space="preserve">Your Name - </w:t>
+      </w:r>
+      <w:hyperlink r:id="rId22">
+        <w:r>
+          <w:rPr>
+            <w:rStyle w:val="InternetLink"/>
+          </w:rPr>
+          <w:t>@your_twitter</w:t>
+        </w:r>
+      </w:hyperlink>
+      <w:r>
+        <w:rPr/>
+        <w:t xml:space="preserve"> - </w:t>
+      </w:r>
+      <w:hyperlink r:id="rId23">
+        <w:r>
+          <w:rPr>
+            <w:rStyle w:val="InternetLink"/>
+          </w:rPr>
+          <w:t>email@example.com</w:t>
+        </w:r>
+      </w:hyperlink>
+      <w:r>
+        <w:rPr/>
+        <w:t xml:space="preserve"> </w:t>
+        <w:br/>
+      </w:r>
+    </w:p>
+    <w:p>
+      <w:pPr>
+        <w:pStyle w:val="Normal"/>
+        <w:jc w:val="left"/>
+        <w:rPr/>
+      </w:pPr>
+      <w:r>
+        <w:rPr/>
+        <w:t xml:space="preserve">Project Link: </w:t>
+      </w:r>
+      <w:hyperlink r:id="rId24">
+        <w:r>
+          <w:rPr>
+            <w:rStyle w:val="InternetLink"/>
+          </w:rPr>
+          <w:t>https://github.com/your_username/repo_name</w:t>
+        </w:r>
+      </w:hyperlink>
+      <w:r>
+        <w:rPr/>
+        <w:t xml:space="preserve"> </w:t>
+        <w:br/>
+      </w:r>
+    </w:p>
+    <w:p>
+      <w:pPr>
+        <w:pStyle w:val="Normal"/>
+        <w:jc w:val="left"/>
+        <w:rPr/>
+      </w:pPr>
+      <w:r>
+        <w:rPr/>
+        <w:t>(</w:t>
+      </w:r>
+      <w:hyperlink w:anchor="readme-top" w:tgtFrame="Missing target id: #readme-top">
+        <w:r>
+          <w:rPr>
+            <w:color w:val="0000FF" w:themeColor="hyperlink"/>
+            <w:highlight w:val="red"/>
+            <w:u w:val="single"/>
+          </w:rPr>
+          <w:t>back to top</w:t>
+        </w:r>
+      </w:hyperlink>
+      <w:r>
+        <w:rPr/>
+        <w:t xml:space="preserve">) </w:t>
+        <w:br/>
+      </w:r>
+    </w:p>
+    <w:p>
+      <w:pPr>
+        <w:pStyle w:val="Heading2"/>
+        <w:jc w:val="left"/>
+        <w:rPr/>
+      </w:pPr>
+      <w:bookmarkStart w:id="14" w:name="_Toc1661446983524134226156806"/>
+      <w:r>
+        <w:rPr/>
+        <w:t xml:space="preserve">Acknowledgments  </w:t>
+      </w:r>
+      <w:bookmarkEnd w:id="14"/>
+    </w:p>
+    <w:p>
+      <w:pPr>
+        <w:pStyle w:val="Normal"/>
+        <w:jc w:val="left"/>
+        <w:rPr/>
+      </w:pPr>
+      <w:r>
+        <w:rPr/>
+        <w:t xml:space="preserve">Use this space to list resources you find helpful and would like to give credit to. I've included a few of my favorites to kick things off! </w:t>
+        <w:br/>
+      </w:r>
+    </w:p>
+    <w:p>
+      <w:pPr>
+        <w:pStyle w:val="PCBulletList"/>
+        <w:numPr>
+          <w:ilvl w:val="0"/>
+          <w:numId w:val="45"/>
+        </w:numPr>
+        <w:jc w:val="left"/>
+        <w:rPr/>
+      </w:pPr>
+      <w:hyperlink r:id="rId25">
+        <w:r>
+          <w:rPr>
+            <w:rStyle w:val="InternetLink"/>
+          </w:rPr>
+          <w:t>Choose an Open Source License</w:t>
+        </w:r>
+      </w:hyperlink>
+    </w:p>
+    <w:p>
+      <w:pPr>
+        <w:pStyle w:val="PCBulletList"/>
+        <w:numPr>
+          <w:ilvl w:val="0"/>
+          <w:numId w:val="46"/>
+        </w:numPr>
+        <w:jc w:val="left"/>
+        <w:rPr/>
+      </w:pPr>
+      <w:hyperlink r:id="rId26">
+        <w:r>
+          <w:rPr>
+            <w:rStyle w:val="InternetLink"/>
+          </w:rPr>
+          <w:t>GitHub Emoji Cheat Sheet</w:t>
+        </w:r>
+      </w:hyperlink>
+    </w:p>
+    <w:p>
+      <w:pPr>
+        <w:pStyle w:val="PCBulletList"/>
+        <w:numPr>
+          <w:ilvl w:val="0"/>
+          <w:numId w:val="47"/>
+        </w:numPr>
+        <w:jc w:val="left"/>
+        <w:rPr/>
+      </w:pPr>
+      <w:hyperlink r:id="rId27">
+        <w:r>
+          <w:rPr>
+            <w:rStyle w:val="InternetLink"/>
+          </w:rPr>
+          <w:t>Malven's Flexbox Cheatsheet</w:t>
+        </w:r>
+      </w:hyperlink>
+    </w:p>
+    <w:p>
+      <w:pPr>
+        <w:pStyle w:val="PCBulletList"/>
+        <w:numPr>
+          <w:ilvl w:val="0"/>
+          <w:numId w:val="48"/>
+        </w:numPr>
+        <w:jc w:val="left"/>
+        <w:rPr/>
+      </w:pPr>
+      <w:hyperlink r:id="rId28">
+        <w:r>
+          <w:rPr>
+            <w:rStyle w:val="InternetLink"/>
+          </w:rPr>
+          <w:t>Malven's Grid Cheatsheet</w:t>
+        </w:r>
+      </w:hyperlink>
+    </w:p>
+    <w:p>
+      <w:pPr>
+        <w:pStyle w:val="PCBulletList"/>
+        <w:numPr>
+          <w:ilvl w:val="0"/>
+          <w:numId w:val="49"/>
+        </w:numPr>
+        <w:jc w:val="left"/>
+        <w:rPr/>
+      </w:pPr>
+      <w:hyperlink r:id="rId29">
+        <w:r>
+          <w:rPr>
+            <w:rStyle w:val="InternetLink"/>
+          </w:rPr>
+          <w:t>Img Shields</w:t>
+        </w:r>
+      </w:hyperlink>
+    </w:p>
+    <w:p>
+      <w:pPr>
+        <w:pStyle w:val="PCBulletList"/>
+        <w:numPr>
+          <w:ilvl w:val="0"/>
+          <w:numId w:val="50"/>
+        </w:numPr>
+        <w:jc w:val="left"/>
+        <w:rPr/>
+      </w:pPr>
+      <w:hyperlink r:id="rId30">
+        <w:r>
+          <w:rPr>
+            <w:rStyle w:val="InternetLink"/>
+          </w:rPr>
+          <w:t>GitHub Pages</w:t>
+        </w:r>
+      </w:hyperlink>
+    </w:p>
+    <w:p>
+      <w:pPr>
+        <w:pStyle w:val="PCBulletList"/>
+        <w:numPr>
+          <w:ilvl w:val="0"/>
+          <w:numId w:val="51"/>
+        </w:numPr>
+        <w:jc w:val="left"/>
+        <w:rPr/>
+      </w:pPr>
+      <w:hyperlink r:id="rId31">
+        <w:r>
+          <w:rPr>
+            <w:rStyle w:val="InternetLink"/>
+          </w:rPr>
+          <w:t>Font Awesome</w:t>
+        </w:r>
+      </w:hyperlink>
+    </w:p>
+    <w:p>
+      <w:pPr>
+        <w:pStyle w:val="PCBulletList"/>
+        <w:numPr>
+          <w:ilvl w:val="0"/>
+          <w:numId w:val="52"/>
+        </w:numPr>
+        <w:jc w:val="left"/>
+        <w:rPr/>
+      </w:pPr>
+      <w:hyperlink r:id="rId32">
+        <w:r>
+          <w:rPr>
+            <w:rStyle w:val="InternetLink"/>
+          </w:rPr>
+          <w:t>React Icons</w:t>
+        </w:r>
+      </w:hyperlink>
+    </w:p>
+    <w:p>
+      <w:pPr>
+        <w:pStyle w:val="Normal"/>
+        <w:jc w:val="left"/>
+        <w:rPr/>
+      </w:pPr>
+      <w:r>
+        <w:rPr/>
+        <w:t>(</w:t>
+      </w:r>
+      <w:hyperlink w:anchor="readme-top" w:tgtFrame="Missing target id: #readme-top">
+        <w:r>
+          <w:rPr>
+            <w:color w:val="0000FF" w:themeColor="hyperlink"/>
+            <w:highlight w:val="red"/>
+            <w:u w:val="single"/>
+          </w:rPr>
+          <w:t>back to top</w:t>
+        </w:r>
+      </w:hyperlink>
+      <w:r>
+        <w:rPr/>
+        <w:t xml:space="preserve">) </w:t>
+        <w:br/>
+      </w:r>
       <w:r>
         <w:br w:type="page"/>
       </w:r>
@@ -759,7 +2480,7 @@
                     </pic:cNvPicPr>
                   </pic:nvPicPr>
                   <pic:blipFill>
-                    <a:blip r:embed="rId2"/>
+                    <a:blip r:embed="rId33"/>
                     <a:stretch>
                       <a:fillRect/>
                     </a:stretch>
@@ -881,8 +2602,8 @@
       </w:r>
     </w:p>
     <w:sectPr>
-      <w:headerReference w:type="default" r:id="rId3"/>
-      <w:footerReference w:type="default" r:id="rId4"/>
+      <w:headerReference w:type="default" r:id="rId34"/>
+      <w:footerReference w:type="default" r:id="rId35"/>
       <w:type w:val="nextPage"/>
       <w:pgSz w:w="11906" w:h="16820"/>
       <w:pgMar w:left="1440" w:right="1440" w:gutter="0" w:header="708" w:top="1440" w:footer="708" w:bottom="1440"/>
@@ -907,7 +2628,7 @@
       <mc:AlternateContent>
         <mc:Choice Requires="wps">
           <w:drawing>
-            <wp:anchor behindDoc="1" distT="0" distB="0" distL="0" distR="0" simplePos="0" locked="0" layoutInCell="0" allowOverlap="1" relativeHeight="16" wp14:anchorId="4ECAF2DE">
+            <wp:anchor behindDoc="1" distT="0" distB="0" distL="0" distR="0" simplePos="0" locked="0" layoutInCell="0" allowOverlap="1" relativeHeight="31" wp14:anchorId="4ECAF2DE">
               <wp:simplePos x="0" y="0"/>
               <wp:positionH relativeFrom="page">
                 <wp:posOffset>699135</wp:posOffset>
@@ -975,7 +2696,7 @@
                               <w:sz w:val="16"/>
                               <w:szCs w:val="16"/>
                             </w:rPr>
-                            <w:t>3</w:t>
+                            <w:t>6</w:t>
                           </w:r>
                           <w:r>
                             <w:rPr>
@@ -1043,7 +2764,7 @@
                         <w:sz w:val="16"/>
                         <w:szCs w:val="16"/>
                       </w:rPr>
-                      <w:t>3</w:t>
+                      <w:t>6</w:t>
                     </w:r>
                     <w:r>
                       <w:rPr>
@@ -1090,7 +2811,7 @@
       <mc:AlternateContent>
         <mc:Choice Requires="wps">
           <w:drawing>
-            <wp:anchor behindDoc="1" distT="0" distB="0" distL="0" distR="0" simplePos="0" locked="0" layoutInCell="0" allowOverlap="1" relativeHeight="10" wp14:anchorId="45DE7700">
+            <wp:anchor behindDoc="1" distT="0" distB="0" distL="0" distR="0" simplePos="0" locked="0" layoutInCell="0" allowOverlap="1" relativeHeight="19" wp14:anchorId="45DE7700">
               <wp:simplePos x="0" y="0"/>
               <wp:positionH relativeFrom="column">
                 <wp:posOffset>4284345</wp:posOffset>
@@ -1805,6 +3526,1497 @@
       </w:rPr>
     </w:lvl>
   </w:abstractNum>
+  <w:abstractNum w:abstractNumId="5">
+    <w:lvl w:ilvl="0">
+      <w:start w:val="1"/>
+      <w:numFmt w:val="decimal"/>
+      <w:lvlText w:val="%1."/>
+      <w:lvlJc w:val="left"/>
+      <w:pPr>
+        <w:tabs>
+          <w:tab w:val="num" w:pos="0"/>
+        </w:tabs>
+        <w:ind w:left="720" w:hanging="360"/>
+      </w:pPr>
+      <w:rPr>
+        <w:sz w:val="24"/>
+      </w:rPr>
+    </w:lvl>
+    <w:lvl w:ilvl="1">
+      <w:start w:val="1"/>
+      <w:numFmt w:val="decimal"/>
+      <w:lvlText w:val="%2."/>
+      <w:lvlJc w:val="left"/>
+      <w:pPr>
+        <w:tabs>
+          <w:tab w:val="num" w:pos="1440"/>
+        </w:tabs>
+        <w:ind w:left="1440" w:hanging="360"/>
+      </w:pPr>
+      <w:rPr/>
+    </w:lvl>
+    <w:lvl w:ilvl="2">
+      <w:start w:val="1"/>
+      <w:numFmt w:val="bullet"/>
+      <w:lvlText w:val=""/>
+      <w:lvlJc w:val="left"/>
+      <w:pPr>
+        <w:tabs>
+          <w:tab w:val="num" w:pos="2160"/>
+        </w:tabs>
+        <w:ind w:left="2160" w:hanging="360"/>
+      </w:pPr>
+      <w:rPr>
+        <w:rFonts w:ascii="Wingdings" w:hAnsi="Wingdings" w:cs="Wingdings" w:hint="default"/>
+      </w:rPr>
+    </w:lvl>
+    <w:lvl w:ilvl="3">
+      <w:start w:val="1"/>
+      <w:numFmt w:val="bullet"/>
+      <w:lvlText w:val=""/>
+      <w:lvlJc w:val="left"/>
+      <w:pPr>
+        <w:tabs>
+          <w:tab w:val="num" w:pos="2880"/>
+        </w:tabs>
+        <w:ind w:left="2880" w:hanging="360"/>
+      </w:pPr>
+      <w:rPr>
+        <w:rFonts w:ascii="Symbol" w:hAnsi="Symbol" w:cs="Symbol" w:hint="default"/>
+      </w:rPr>
+    </w:lvl>
+    <w:lvl w:ilvl="4">
+      <w:start w:val="1"/>
+      <w:numFmt w:val="bullet"/>
+      <w:lvlText w:val="o"/>
+      <w:lvlJc w:val="left"/>
+      <w:pPr>
+        <w:tabs>
+          <w:tab w:val="num" w:pos="3600"/>
+        </w:tabs>
+        <w:ind w:left="3600" w:hanging="360"/>
+      </w:pPr>
+      <w:rPr>
+        <w:rFonts w:ascii="Courier New" w:hAnsi="Courier New" w:cs="Courier New" w:hint="default"/>
+      </w:rPr>
+    </w:lvl>
+    <w:lvl w:ilvl="5">
+      <w:start w:val="1"/>
+      <w:numFmt w:val="bullet"/>
+      <w:lvlText w:val=""/>
+      <w:lvlJc w:val="left"/>
+      <w:pPr>
+        <w:tabs>
+          <w:tab w:val="num" w:pos="4320"/>
+        </w:tabs>
+        <w:ind w:left="4320" w:hanging="360"/>
+      </w:pPr>
+      <w:rPr>
+        <w:rFonts w:ascii="Wingdings" w:hAnsi="Wingdings" w:cs="Wingdings" w:hint="default"/>
+      </w:rPr>
+    </w:lvl>
+    <w:lvl w:ilvl="6">
+      <w:start w:val="1"/>
+      <w:numFmt w:val="bullet"/>
+      <w:lvlText w:val=""/>
+      <w:lvlJc w:val="left"/>
+      <w:pPr>
+        <w:tabs>
+          <w:tab w:val="num" w:pos="5040"/>
+        </w:tabs>
+        <w:ind w:left="5040" w:hanging="360"/>
+      </w:pPr>
+      <w:rPr>
+        <w:rFonts w:ascii="Symbol" w:hAnsi="Symbol" w:cs="Symbol" w:hint="default"/>
+      </w:rPr>
+    </w:lvl>
+    <w:lvl w:ilvl="7">
+      <w:start w:val="1"/>
+      <w:numFmt w:val="bullet"/>
+      <w:lvlText w:val="o"/>
+      <w:lvlJc w:val="left"/>
+      <w:pPr>
+        <w:tabs>
+          <w:tab w:val="num" w:pos="5760"/>
+        </w:tabs>
+        <w:ind w:left="5760" w:hanging="360"/>
+      </w:pPr>
+      <w:rPr>
+        <w:rFonts w:ascii="Courier New" w:hAnsi="Courier New" w:cs="Courier New" w:hint="default"/>
+      </w:rPr>
+    </w:lvl>
+    <w:lvl w:ilvl="8">
+      <w:start w:val="1"/>
+      <w:numFmt w:val="bullet"/>
+      <w:lvlText w:val=""/>
+      <w:lvlJc w:val="left"/>
+      <w:pPr>
+        <w:tabs>
+          <w:tab w:val="num" w:pos="6480"/>
+        </w:tabs>
+        <w:ind w:left="6480" w:hanging="360"/>
+      </w:pPr>
+      <w:rPr>
+        <w:rFonts w:ascii="Wingdings" w:hAnsi="Wingdings" w:cs="Wingdings" w:hint="default"/>
+      </w:rPr>
+    </w:lvl>
+  </w:abstractNum>
+  <w:abstractNum w:abstractNumId="6">
+    <w:lvl w:ilvl="0">
+      <w:start w:val="1"/>
+      <w:numFmt w:val="bullet"/>
+      <w:lvlText w:val=""/>
+      <w:lvlJc w:val="left"/>
+      <w:pPr>
+        <w:tabs>
+          <w:tab w:val="num" w:pos="720"/>
+        </w:tabs>
+        <w:ind w:left="720" w:hanging="360"/>
+      </w:pPr>
+      <w:rPr>
+        <w:rFonts w:ascii="Wingdings" w:hAnsi="Wingdings" w:cs="Wingdings" w:hint="default"/>
+        <w:sz w:val="24"/>
+      </w:rPr>
+    </w:lvl>
+    <w:lvl w:ilvl="1">
+      <w:start w:val="1"/>
+      <w:numFmt w:val="decimal"/>
+      <w:lvlText w:val="%2."/>
+      <w:lvlJc w:val="left"/>
+      <w:pPr>
+        <w:tabs>
+          <w:tab w:val="num" w:pos="1440"/>
+        </w:tabs>
+        <w:ind w:left="1440" w:hanging="360"/>
+      </w:pPr>
+      <w:rPr/>
+    </w:lvl>
+    <w:lvl w:ilvl="2">
+      <w:start w:val="1"/>
+      <w:numFmt w:val="bullet"/>
+      <w:lvlText w:val=""/>
+      <w:lvlJc w:val="left"/>
+      <w:pPr>
+        <w:tabs>
+          <w:tab w:val="num" w:pos="2160"/>
+        </w:tabs>
+        <w:ind w:left="2160" w:hanging="360"/>
+      </w:pPr>
+      <w:rPr>
+        <w:rFonts w:ascii="Wingdings" w:hAnsi="Wingdings" w:cs="Wingdings" w:hint="default"/>
+      </w:rPr>
+    </w:lvl>
+    <w:lvl w:ilvl="3">
+      <w:start w:val="1"/>
+      <w:numFmt w:val="bullet"/>
+      <w:lvlText w:val=""/>
+      <w:lvlJc w:val="left"/>
+      <w:pPr>
+        <w:tabs>
+          <w:tab w:val="num" w:pos="2880"/>
+        </w:tabs>
+        <w:ind w:left="2880" w:hanging="360"/>
+      </w:pPr>
+      <w:rPr>
+        <w:rFonts w:ascii="Symbol" w:hAnsi="Symbol" w:cs="Symbol" w:hint="default"/>
+      </w:rPr>
+    </w:lvl>
+    <w:lvl w:ilvl="4">
+      <w:start w:val="1"/>
+      <w:numFmt w:val="bullet"/>
+      <w:lvlText w:val="o"/>
+      <w:lvlJc w:val="left"/>
+      <w:pPr>
+        <w:tabs>
+          <w:tab w:val="num" w:pos="3600"/>
+        </w:tabs>
+        <w:ind w:left="3600" w:hanging="360"/>
+      </w:pPr>
+      <w:rPr>
+        <w:rFonts w:ascii="Courier New" w:hAnsi="Courier New" w:cs="Courier New" w:hint="default"/>
+      </w:rPr>
+    </w:lvl>
+    <w:lvl w:ilvl="5">
+      <w:start w:val="1"/>
+      <w:numFmt w:val="bullet"/>
+      <w:lvlText w:val=""/>
+      <w:lvlJc w:val="left"/>
+      <w:pPr>
+        <w:tabs>
+          <w:tab w:val="num" w:pos="4320"/>
+        </w:tabs>
+        <w:ind w:left="4320" w:hanging="360"/>
+      </w:pPr>
+      <w:rPr>
+        <w:rFonts w:ascii="Wingdings" w:hAnsi="Wingdings" w:cs="Wingdings" w:hint="default"/>
+      </w:rPr>
+    </w:lvl>
+    <w:lvl w:ilvl="6">
+      <w:start w:val="1"/>
+      <w:numFmt w:val="bullet"/>
+      <w:lvlText w:val=""/>
+      <w:lvlJc w:val="left"/>
+      <w:pPr>
+        <w:tabs>
+          <w:tab w:val="num" w:pos="5040"/>
+        </w:tabs>
+        <w:ind w:left="5040" w:hanging="360"/>
+      </w:pPr>
+      <w:rPr>
+        <w:rFonts w:ascii="Symbol" w:hAnsi="Symbol" w:cs="Symbol" w:hint="default"/>
+      </w:rPr>
+    </w:lvl>
+    <w:lvl w:ilvl="7">
+      <w:start w:val="1"/>
+      <w:numFmt w:val="bullet"/>
+      <w:lvlText w:val="o"/>
+      <w:lvlJc w:val="left"/>
+      <w:pPr>
+        <w:tabs>
+          <w:tab w:val="num" w:pos="5760"/>
+        </w:tabs>
+        <w:ind w:left="5760" w:hanging="360"/>
+      </w:pPr>
+      <w:rPr>
+        <w:rFonts w:ascii="Courier New" w:hAnsi="Courier New" w:cs="Courier New" w:hint="default"/>
+      </w:rPr>
+    </w:lvl>
+    <w:lvl w:ilvl="8">
+      <w:start w:val="1"/>
+      <w:numFmt w:val="bullet"/>
+      <w:lvlText w:val=""/>
+      <w:lvlJc w:val="left"/>
+      <w:pPr>
+        <w:tabs>
+          <w:tab w:val="num" w:pos="6480"/>
+        </w:tabs>
+        <w:ind w:left="6480" w:hanging="360"/>
+      </w:pPr>
+      <w:rPr>
+        <w:rFonts w:ascii="Wingdings" w:hAnsi="Wingdings" w:cs="Wingdings" w:hint="default"/>
+      </w:rPr>
+    </w:lvl>
+  </w:abstractNum>
+  <w:abstractNum w:abstractNumId="7">
+    <w:lvl w:ilvl="0">
+      <w:start w:val="1"/>
+      <w:numFmt w:val="bullet"/>
+      <w:lvlText w:val=""/>
+      <w:lvlJc w:val="left"/>
+      <w:pPr>
+        <w:tabs>
+          <w:tab w:val="num" w:pos="720"/>
+        </w:tabs>
+        <w:ind w:left="720" w:hanging="360"/>
+      </w:pPr>
+      <w:rPr>
+        <w:rFonts w:ascii="Wingdings" w:hAnsi="Wingdings" w:cs="Wingdings" w:hint="default"/>
+        <w:sz w:val="24"/>
+      </w:rPr>
+    </w:lvl>
+    <w:lvl w:ilvl="1">
+      <w:start w:val="1"/>
+      <w:numFmt w:val="decimal"/>
+      <w:lvlText w:val="%2."/>
+      <w:lvlJc w:val="left"/>
+      <w:pPr>
+        <w:tabs>
+          <w:tab w:val="num" w:pos="1440"/>
+        </w:tabs>
+        <w:ind w:left="1440" w:hanging="360"/>
+      </w:pPr>
+      <w:rPr/>
+    </w:lvl>
+    <w:lvl w:ilvl="2">
+      <w:start w:val="1"/>
+      <w:numFmt w:val="bullet"/>
+      <w:lvlText w:val=""/>
+      <w:lvlJc w:val="left"/>
+      <w:pPr>
+        <w:tabs>
+          <w:tab w:val="num" w:pos="2160"/>
+        </w:tabs>
+        <w:ind w:left="2160" w:hanging="360"/>
+      </w:pPr>
+      <w:rPr>
+        <w:rFonts w:ascii="Wingdings" w:hAnsi="Wingdings" w:cs="Wingdings" w:hint="default"/>
+      </w:rPr>
+    </w:lvl>
+    <w:lvl w:ilvl="3">
+      <w:start w:val="1"/>
+      <w:numFmt w:val="bullet"/>
+      <w:lvlText w:val=""/>
+      <w:lvlJc w:val="left"/>
+      <w:pPr>
+        <w:tabs>
+          <w:tab w:val="num" w:pos="2880"/>
+        </w:tabs>
+        <w:ind w:left="2880" w:hanging="360"/>
+      </w:pPr>
+      <w:rPr>
+        <w:rFonts w:ascii="Symbol" w:hAnsi="Symbol" w:cs="Symbol" w:hint="default"/>
+      </w:rPr>
+    </w:lvl>
+    <w:lvl w:ilvl="4">
+      <w:start w:val="1"/>
+      <w:numFmt w:val="bullet"/>
+      <w:lvlText w:val="o"/>
+      <w:lvlJc w:val="left"/>
+      <w:pPr>
+        <w:tabs>
+          <w:tab w:val="num" w:pos="3600"/>
+        </w:tabs>
+        <w:ind w:left="3600" w:hanging="360"/>
+      </w:pPr>
+      <w:rPr>
+        <w:rFonts w:ascii="Courier New" w:hAnsi="Courier New" w:cs="Courier New" w:hint="default"/>
+      </w:rPr>
+    </w:lvl>
+    <w:lvl w:ilvl="5">
+      <w:start w:val="1"/>
+      <w:numFmt w:val="bullet"/>
+      <w:lvlText w:val=""/>
+      <w:lvlJc w:val="left"/>
+      <w:pPr>
+        <w:tabs>
+          <w:tab w:val="num" w:pos="4320"/>
+        </w:tabs>
+        <w:ind w:left="4320" w:hanging="360"/>
+      </w:pPr>
+      <w:rPr>
+        <w:rFonts w:ascii="Wingdings" w:hAnsi="Wingdings" w:cs="Wingdings" w:hint="default"/>
+      </w:rPr>
+    </w:lvl>
+    <w:lvl w:ilvl="6">
+      <w:start w:val="1"/>
+      <w:numFmt w:val="bullet"/>
+      <w:lvlText w:val=""/>
+      <w:lvlJc w:val="left"/>
+      <w:pPr>
+        <w:tabs>
+          <w:tab w:val="num" w:pos="5040"/>
+        </w:tabs>
+        <w:ind w:left="5040" w:hanging="360"/>
+      </w:pPr>
+      <w:rPr>
+        <w:rFonts w:ascii="Symbol" w:hAnsi="Symbol" w:cs="Symbol" w:hint="default"/>
+      </w:rPr>
+    </w:lvl>
+    <w:lvl w:ilvl="7">
+      <w:start w:val="1"/>
+      <w:numFmt w:val="bullet"/>
+      <w:lvlText w:val="o"/>
+      <w:lvlJc w:val="left"/>
+      <w:pPr>
+        <w:tabs>
+          <w:tab w:val="num" w:pos="5760"/>
+        </w:tabs>
+        <w:ind w:left="5760" w:hanging="360"/>
+      </w:pPr>
+      <w:rPr>
+        <w:rFonts w:ascii="Courier New" w:hAnsi="Courier New" w:cs="Courier New" w:hint="default"/>
+      </w:rPr>
+    </w:lvl>
+    <w:lvl w:ilvl="8">
+      <w:start w:val="1"/>
+      <w:numFmt w:val="bullet"/>
+      <w:lvlText w:val=""/>
+      <w:lvlJc w:val="left"/>
+      <w:pPr>
+        <w:tabs>
+          <w:tab w:val="num" w:pos="6480"/>
+        </w:tabs>
+        <w:ind w:left="6480" w:hanging="360"/>
+      </w:pPr>
+      <w:rPr>
+        <w:rFonts w:ascii="Wingdings" w:hAnsi="Wingdings" w:cs="Wingdings" w:hint="default"/>
+      </w:rPr>
+    </w:lvl>
+  </w:abstractNum>
+  <w:abstractNum w:abstractNumId="8">
+    <w:lvl w:ilvl="0">
+      <w:start w:val="1"/>
+      <w:numFmt w:val="bullet"/>
+      <w:lvlText w:val=""/>
+      <w:lvlJc w:val="left"/>
+      <w:pPr>
+        <w:tabs>
+          <w:tab w:val="num" w:pos="720"/>
+        </w:tabs>
+        <w:ind w:left="720" w:hanging="360"/>
+      </w:pPr>
+      <w:rPr>
+        <w:rFonts w:ascii="Wingdings" w:hAnsi="Wingdings" w:cs="Wingdings" w:hint="default"/>
+        <w:sz w:val="24"/>
+      </w:rPr>
+    </w:lvl>
+    <w:lvl w:ilvl="1">
+      <w:start w:val="1"/>
+      <w:numFmt w:val="decimal"/>
+      <w:lvlText w:val="%2."/>
+      <w:lvlJc w:val="left"/>
+      <w:pPr>
+        <w:tabs>
+          <w:tab w:val="num" w:pos="1440"/>
+        </w:tabs>
+        <w:ind w:left="1440" w:hanging="360"/>
+      </w:pPr>
+      <w:rPr/>
+    </w:lvl>
+    <w:lvl w:ilvl="2">
+      <w:start w:val="1"/>
+      <w:numFmt w:val="bullet"/>
+      <w:lvlText w:val=""/>
+      <w:lvlJc w:val="left"/>
+      <w:pPr>
+        <w:tabs>
+          <w:tab w:val="num" w:pos="2160"/>
+        </w:tabs>
+        <w:ind w:left="2160" w:hanging="360"/>
+      </w:pPr>
+      <w:rPr>
+        <w:rFonts w:ascii="Wingdings" w:hAnsi="Wingdings" w:cs="Wingdings" w:hint="default"/>
+      </w:rPr>
+    </w:lvl>
+    <w:lvl w:ilvl="3">
+      <w:start w:val="1"/>
+      <w:numFmt w:val="bullet"/>
+      <w:lvlText w:val=""/>
+      <w:lvlJc w:val="left"/>
+      <w:pPr>
+        <w:tabs>
+          <w:tab w:val="num" w:pos="2880"/>
+        </w:tabs>
+        <w:ind w:left="2880" w:hanging="360"/>
+      </w:pPr>
+      <w:rPr>
+        <w:rFonts w:ascii="Symbol" w:hAnsi="Symbol" w:cs="Symbol" w:hint="default"/>
+      </w:rPr>
+    </w:lvl>
+    <w:lvl w:ilvl="4">
+      <w:start w:val="1"/>
+      <w:numFmt w:val="bullet"/>
+      <w:lvlText w:val="o"/>
+      <w:lvlJc w:val="left"/>
+      <w:pPr>
+        <w:tabs>
+          <w:tab w:val="num" w:pos="3600"/>
+        </w:tabs>
+        <w:ind w:left="3600" w:hanging="360"/>
+      </w:pPr>
+      <w:rPr>
+        <w:rFonts w:ascii="Courier New" w:hAnsi="Courier New" w:cs="Courier New" w:hint="default"/>
+      </w:rPr>
+    </w:lvl>
+    <w:lvl w:ilvl="5">
+      <w:start w:val="1"/>
+      <w:numFmt w:val="bullet"/>
+      <w:lvlText w:val=""/>
+      <w:lvlJc w:val="left"/>
+      <w:pPr>
+        <w:tabs>
+          <w:tab w:val="num" w:pos="4320"/>
+        </w:tabs>
+        <w:ind w:left="4320" w:hanging="360"/>
+      </w:pPr>
+      <w:rPr>
+        <w:rFonts w:ascii="Wingdings" w:hAnsi="Wingdings" w:cs="Wingdings" w:hint="default"/>
+      </w:rPr>
+    </w:lvl>
+    <w:lvl w:ilvl="6">
+      <w:start w:val="1"/>
+      <w:numFmt w:val="bullet"/>
+      <w:lvlText w:val=""/>
+      <w:lvlJc w:val="left"/>
+      <w:pPr>
+        <w:tabs>
+          <w:tab w:val="num" w:pos="5040"/>
+        </w:tabs>
+        <w:ind w:left="5040" w:hanging="360"/>
+      </w:pPr>
+      <w:rPr>
+        <w:rFonts w:ascii="Symbol" w:hAnsi="Symbol" w:cs="Symbol" w:hint="default"/>
+      </w:rPr>
+    </w:lvl>
+    <w:lvl w:ilvl="7">
+      <w:start w:val="1"/>
+      <w:numFmt w:val="bullet"/>
+      <w:lvlText w:val="o"/>
+      <w:lvlJc w:val="left"/>
+      <w:pPr>
+        <w:tabs>
+          <w:tab w:val="num" w:pos="5760"/>
+        </w:tabs>
+        <w:ind w:left="5760" w:hanging="360"/>
+      </w:pPr>
+      <w:rPr>
+        <w:rFonts w:ascii="Courier New" w:hAnsi="Courier New" w:cs="Courier New" w:hint="default"/>
+      </w:rPr>
+    </w:lvl>
+    <w:lvl w:ilvl="8">
+      <w:start w:val="1"/>
+      <w:numFmt w:val="bullet"/>
+      <w:lvlText w:val=""/>
+      <w:lvlJc w:val="left"/>
+      <w:pPr>
+        <w:tabs>
+          <w:tab w:val="num" w:pos="6480"/>
+        </w:tabs>
+        <w:ind w:left="6480" w:hanging="360"/>
+      </w:pPr>
+      <w:rPr>
+        <w:rFonts w:ascii="Wingdings" w:hAnsi="Wingdings" w:cs="Wingdings" w:hint="default"/>
+      </w:rPr>
+    </w:lvl>
+  </w:abstractNum>
+  <w:abstractNum w:abstractNumId="9">
+    <w:lvl w:ilvl="0">
+      <w:start w:val="1"/>
+      <w:numFmt w:val="bullet"/>
+      <w:lvlText w:val=""/>
+      <w:lvlJc w:val="left"/>
+      <w:pPr>
+        <w:tabs>
+          <w:tab w:val="num" w:pos="720"/>
+        </w:tabs>
+        <w:ind w:left="720" w:hanging="360"/>
+      </w:pPr>
+      <w:rPr>
+        <w:rFonts w:ascii="Wingdings" w:hAnsi="Wingdings" w:cs="Wingdings" w:hint="default"/>
+        <w:sz w:val="24"/>
+      </w:rPr>
+    </w:lvl>
+    <w:lvl w:ilvl="1">
+      <w:start w:val="1"/>
+      <w:numFmt w:val="decimal"/>
+      <w:lvlText w:val="%2."/>
+      <w:lvlJc w:val="left"/>
+      <w:pPr>
+        <w:tabs>
+          <w:tab w:val="num" w:pos="1440"/>
+        </w:tabs>
+        <w:ind w:left="1440" w:hanging="360"/>
+      </w:pPr>
+      <w:rPr/>
+    </w:lvl>
+    <w:lvl w:ilvl="2">
+      <w:start w:val="1"/>
+      <w:numFmt w:val="bullet"/>
+      <w:lvlText w:val=""/>
+      <w:lvlJc w:val="left"/>
+      <w:pPr>
+        <w:tabs>
+          <w:tab w:val="num" w:pos="2160"/>
+        </w:tabs>
+        <w:ind w:left="2160" w:hanging="360"/>
+      </w:pPr>
+      <w:rPr>
+        <w:rFonts w:ascii="Wingdings" w:hAnsi="Wingdings" w:cs="Wingdings" w:hint="default"/>
+      </w:rPr>
+    </w:lvl>
+    <w:lvl w:ilvl="3">
+      <w:start w:val="1"/>
+      <w:numFmt w:val="bullet"/>
+      <w:lvlText w:val=""/>
+      <w:lvlJc w:val="left"/>
+      <w:pPr>
+        <w:tabs>
+          <w:tab w:val="num" w:pos="2880"/>
+        </w:tabs>
+        <w:ind w:left="2880" w:hanging="360"/>
+      </w:pPr>
+      <w:rPr>
+        <w:rFonts w:ascii="Symbol" w:hAnsi="Symbol" w:cs="Symbol" w:hint="default"/>
+      </w:rPr>
+    </w:lvl>
+    <w:lvl w:ilvl="4">
+      <w:start w:val="1"/>
+      <w:numFmt w:val="bullet"/>
+      <w:lvlText w:val="o"/>
+      <w:lvlJc w:val="left"/>
+      <w:pPr>
+        <w:tabs>
+          <w:tab w:val="num" w:pos="3600"/>
+        </w:tabs>
+        <w:ind w:left="3600" w:hanging="360"/>
+      </w:pPr>
+      <w:rPr>
+        <w:rFonts w:ascii="Courier New" w:hAnsi="Courier New" w:cs="Courier New" w:hint="default"/>
+      </w:rPr>
+    </w:lvl>
+    <w:lvl w:ilvl="5">
+      <w:start w:val="1"/>
+      <w:numFmt w:val="bullet"/>
+      <w:lvlText w:val=""/>
+      <w:lvlJc w:val="left"/>
+      <w:pPr>
+        <w:tabs>
+          <w:tab w:val="num" w:pos="4320"/>
+        </w:tabs>
+        <w:ind w:left="4320" w:hanging="360"/>
+      </w:pPr>
+      <w:rPr>
+        <w:rFonts w:ascii="Wingdings" w:hAnsi="Wingdings" w:cs="Wingdings" w:hint="default"/>
+      </w:rPr>
+    </w:lvl>
+    <w:lvl w:ilvl="6">
+      <w:start w:val="1"/>
+      <w:numFmt w:val="bullet"/>
+      <w:lvlText w:val=""/>
+      <w:lvlJc w:val="left"/>
+      <w:pPr>
+        <w:tabs>
+          <w:tab w:val="num" w:pos="5040"/>
+        </w:tabs>
+        <w:ind w:left="5040" w:hanging="360"/>
+      </w:pPr>
+      <w:rPr>
+        <w:rFonts w:ascii="Symbol" w:hAnsi="Symbol" w:cs="Symbol" w:hint="default"/>
+      </w:rPr>
+    </w:lvl>
+    <w:lvl w:ilvl="7">
+      <w:start w:val="1"/>
+      <w:numFmt w:val="bullet"/>
+      <w:lvlText w:val="o"/>
+      <w:lvlJc w:val="left"/>
+      <w:pPr>
+        <w:tabs>
+          <w:tab w:val="num" w:pos="5760"/>
+        </w:tabs>
+        <w:ind w:left="5760" w:hanging="360"/>
+      </w:pPr>
+      <w:rPr>
+        <w:rFonts w:ascii="Courier New" w:hAnsi="Courier New" w:cs="Courier New" w:hint="default"/>
+      </w:rPr>
+    </w:lvl>
+    <w:lvl w:ilvl="8">
+      <w:start w:val="1"/>
+      <w:numFmt w:val="bullet"/>
+      <w:lvlText w:val=""/>
+      <w:lvlJc w:val="left"/>
+      <w:pPr>
+        <w:tabs>
+          <w:tab w:val="num" w:pos="6480"/>
+        </w:tabs>
+        <w:ind w:left="6480" w:hanging="360"/>
+      </w:pPr>
+      <w:rPr>
+        <w:rFonts w:ascii="Wingdings" w:hAnsi="Wingdings" w:cs="Wingdings" w:hint="default"/>
+      </w:rPr>
+    </w:lvl>
+  </w:abstractNum>
+  <w:abstractNum w:abstractNumId="10">
+    <w:lvl w:ilvl="0">
+      <w:start w:val="1"/>
+      <w:numFmt w:val="decimal"/>
+      <w:lvlText w:val="%1."/>
+      <w:lvlJc w:val="left"/>
+      <w:pPr>
+        <w:tabs>
+          <w:tab w:val="num" w:pos="0"/>
+        </w:tabs>
+        <w:ind w:left="720" w:hanging="360"/>
+      </w:pPr>
+      <w:rPr>
+        <w:sz w:val="24"/>
+      </w:rPr>
+    </w:lvl>
+    <w:lvl w:ilvl="1">
+      <w:start w:val="1"/>
+      <w:numFmt w:val="decimal"/>
+      <w:lvlText w:val="%2."/>
+      <w:lvlJc w:val="left"/>
+      <w:pPr>
+        <w:tabs>
+          <w:tab w:val="num" w:pos="1440"/>
+        </w:tabs>
+        <w:ind w:left="1440" w:hanging="360"/>
+      </w:pPr>
+      <w:rPr/>
+    </w:lvl>
+    <w:lvl w:ilvl="2">
+      <w:start w:val="1"/>
+      <w:numFmt w:val="bullet"/>
+      <w:lvlText w:val=""/>
+      <w:lvlJc w:val="left"/>
+      <w:pPr>
+        <w:tabs>
+          <w:tab w:val="num" w:pos="2160"/>
+        </w:tabs>
+        <w:ind w:left="2160" w:hanging="360"/>
+      </w:pPr>
+      <w:rPr>
+        <w:rFonts w:ascii="Wingdings" w:hAnsi="Wingdings" w:cs="Wingdings" w:hint="default"/>
+      </w:rPr>
+    </w:lvl>
+    <w:lvl w:ilvl="3">
+      <w:start w:val="1"/>
+      <w:numFmt w:val="bullet"/>
+      <w:lvlText w:val=""/>
+      <w:lvlJc w:val="left"/>
+      <w:pPr>
+        <w:tabs>
+          <w:tab w:val="num" w:pos="2880"/>
+        </w:tabs>
+        <w:ind w:left="2880" w:hanging="360"/>
+      </w:pPr>
+      <w:rPr>
+        <w:rFonts w:ascii="Symbol" w:hAnsi="Symbol" w:cs="Symbol" w:hint="default"/>
+      </w:rPr>
+    </w:lvl>
+    <w:lvl w:ilvl="4">
+      <w:start w:val="1"/>
+      <w:numFmt w:val="bullet"/>
+      <w:lvlText w:val="o"/>
+      <w:lvlJc w:val="left"/>
+      <w:pPr>
+        <w:tabs>
+          <w:tab w:val="num" w:pos="3600"/>
+        </w:tabs>
+        <w:ind w:left="3600" w:hanging="360"/>
+      </w:pPr>
+      <w:rPr>
+        <w:rFonts w:ascii="Courier New" w:hAnsi="Courier New" w:cs="Courier New" w:hint="default"/>
+      </w:rPr>
+    </w:lvl>
+    <w:lvl w:ilvl="5">
+      <w:start w:val="1"/>
+      <w:numFmt w:val="bullet"/>
+      <w:lvlText w:val=""/>
+      <w:lvlJc w:val="left"/>
+      <w:pPr>
+        <w:tabs>
+          <w:tab w:val="num" w:pos="4320"/>
+        </w:tabs>
+        <w:ind w:left="4320" w:hanging="360"/>
+      </w:pPr>
+      <w:rPr>
+        <w:rFonts w:ascii="Wingdings" w:hAnsi="Wingdings" w:cs="Wingdings" w:hint="default"/>
+      </w:rPr>
+    </w:lvl>
+    <w:lvl w:ilvl="6">
+      <w:start w:val="1"/>
+      <w:numFmt w:val="bullet"/>
+      <w:lvlText w:val=""/>
+      <w:lvlJc w:val="left"/>
+      <w:pPr>
+        <w:tabs>
+          <w:tab w:val="num" w:pos="5040"/>
+        </w:tabs>
+        <w:ind w:left="5040" w:hanging="360"/>
+      </w:pPr>
+      <w:rPr>
+        <w:rFonts w:ascii="Symbol" w:hAnsi="Symbol" w:cs="Symbol" w:hint="default"/>
+      </w:rPr>
+    </w:lvl>
+    <w:lvl w:ilvl="7">
+      <w:start w:val="1"/>
+      <w:numFmt w:val="bullet"/>
+      <w:lvlText w:val="o"/>
+      <w:lvlJc w:val="left"/>
+      <w:pPr>
+        <w:tabs>
+          <w:tab w:val="num" w:pos="5760"/>
+        </w:tabs>
+        <w:ind w:left="5760" w:hanging="360"/>
+      </w:pPr>
+      <w:rPr>
+        <w:rFonts w:ascii="Courier New" w:hAnsi="Courier New" w:cs="Courier New" w:hint="default"/>
+      </w:rPr>
+    </w:lvl>
+    <w:lvl w:ilvl="8">
+      <w:start w:val="1"/>
+      <w:numFmt w:val="bullet"/>
+      <w:lvlText w:val=""/>
+      <w:lvlJc w:val="left"/>
+      <w:pPr>
+        <w:tabs>
+          <w:tab w:val="num" w:pos="6480"/>
+        </w:tabs>
+        <w:ind w:left="6480" w:hanging="360"/>
+      </w:pPr>
+      <w:rPr>
+        <w:rFonts w:ascii="Wingdings" w:hAnsi="Wingdings" w:cs="Wingdings" w:hint="default"/>
+      </w:rPr>
+    </w:lvl>
+  </w:abstractNum>
+  <w:abstractNum w:abstractNumId="11">
+    <w:lvl w:ilvl="0">
+      <w:start w:val="1"/>
+      <w:numFmt w:val="decimal"/>
+      <w:lvlText w:val="%1."/>
+      <w:lvlJc w:val="left"/>
+      <w:pPr>
+        <w:tabs>
+          <w:tab w:val="num" w:pos="0"/>
+        </w:tabs>
+        <w:ind w:left="720" w:hanging="360"/>
+      </w:pPr>
+      <w:rPr>
+        <w:sz w:val="24"/>
+      </w:rPr>
+    </w:lvl>
+    <w:lvl w:ilvl="1">
+      <w:start w:val="1"/>
+      <w:numFmt w:val="decimal"/>
+      <w:lvlText w:val="%2."/>
+      <w:lvlJc w:val="left"/>
+      <w:pPr>
+        <w:tabs>
+          <w:tab w:val="num" w:pos="1440"/>
+        </w:tabs>
+        <w:ind w:left="1440" w:hanging="360"/>
+      </w:pPr>
+      <w:rPr/>
+    </w:lvl>
+    <w:lvl w:ilvl="2">
+      <w:start w:val="1"/>
+      <w:numFmt w:val="bullet"/>
+      <w:lvlText w:val=""/>
+      <w:lvlJc w:val="left"/>
+      <w:pPr>
+        <w:tabs>
+          <w:tab w:val="num" w:pos="2160"/>
+        </w:tabs>
+        <w:ind w:left="2160" w:hanging="360"/>
+      </w:pPr>
+      <w:rPr>
+        <w:rFonts w:ascii="Wingdings" w:hAnsi="Wingdings" w:cs="Wingdings" w:hint="default"/>
+      </w:rPr>
+    </w:lvl>
+    <w:lvl w:ilvl="3">
+      <w:start w:val="1"/>
+      <w:numFmt w:val="bullet"/>
+      <w:lvlText w:val=""/>
+      <w:lvlJc w:val="left"/>
+      <w:pPr>
+        <w:tabs>
+          <w:tab w:val="num" w:pos="2880"/>
+        </w:tabs>
+        <w:ind w:left="2880" w:hanging="360"/>
+      </w:pPr>
+      <w:rPr>
+        <w:rFonts w:ascii="Symbol" w:hAnsi="Symbol" w:cs="Symbol" w:hint="default"/>
+      </w:rPr>
+    </w:lvl>
+    <w:lvl w:ilvl="4">
+      <w:start w:val="1"/>
+      <w:numFmt w:val="bullet"/>
+      <w:lvlText w:val="o"/>
+      <w:lvlJc w:val="left"/>
+      <w:pPr>
+        <w:tabs>
+          <w:tab w:val="num" w:pos="3600"/>
+        </w:tabs>
+        <w:ind w:left="3600" w:hanging="360"/>
+      </w:pPr>
+      <w:rPr>
+        <w:rFonts w:ascii="Courier New" w:hAnsi="Courier New" w:cs="Courier New" w:hint="default"/>
+      </w:rPr>
+    </w:lvl>
+    <w:lvl w:ilvl="5">
+      <w:start w:val="1"/>
+      <w:numFmt w:val="bullet"/>
+      <w:lvlText w:val=""/>
+      <w:lvlJc w:val="left"/>
+      <w:pPr>
+        <w:tabs>
+          <w:tab w:val="num" w:pos="4320"/>
+        </w:tabs>
+        <w:ind w:left="4320" w:hanging="360"/>
+      </w:pPr>
+      <w:rPr>
+        <w:rFonts w:ascii="Wingdings" w:hAnsi="Wingdings" w:cs="Wingdings" w:hint="default"/>
+      </w:rPr>
+    </w:lvl>
+    <w:lvl w:ilvl="6">
+      <w:start w:val="1"/>
+      <w:numFmt w:val="bullet"/>
+      <w:lvlText w:val=""/>
+      <w:lvlJc w:val="left"/>
+      <w:pPr>
+        <w:tabs>
+          <w:tab w:val="num" w:pos="5040"/>
+        </w:tabs>
+        <w:ind w:left="5040" w:hanging="360"/>
+      </w:pPr>
+      <w:rPr>
+        <w:rFonts w:ascii="Symbol" w:hAnsi="Symbol" w:cs="Symbol" w:hint="default"/>
+      </w:rPr>
+    </w:lvl>
+    <w:lvl w:ilvl="7">
+      <w:start w:val="1"/>
+      <w:numFmt w:val="bullet"/>
+      <w:lvlText w:val="o"/>
+      <w:lvlJc w:val="left"/>
+      <w:pPr>
+        <w:tabs>
+          <w:tab w:val="num" w:pos="5760"/>
+        </w:tabs>
+        <w:ind w:left="5760" w:hanging="360"/>
+      </w:pPr>
+      <w:rPr>
+        <w:rFonts w:ascii="Courier New" w:hAnsi="Courier New" w:cs="Courier New" w:hint="default"/>
+      </w:rPr>
+    </w:lvl>
+    <w:lvl w:ilvl="8">
+      <w:start w:val="1"/>
+      <w:numFmt w:val="bullet"/>
+      <w:lvlText w:val=""/>
+      <w:lvlJc w:val="left"/>
+      <w:pPr>
+        <w:tabs>
+          <w:tab w:val="num" w:pos="6480"/>
+        </w:tabs>
+        <w:ind w:left="6480" w:hanging="360"/>
+      </w:pPr>
+      <w:rPr>
+        <w:rFonts w:ascii="Wingdings" w:hAnsi="Wingdings" w:cs="Wingdings" w:hint="default"/>
+      </w:rPr>
+    </w:lvl>
+  </w:abstractNum>
+  <w:abstractNum w:abstractNumId="12">
+    <w:lvl w:ilvl="0">
+      <w:start w:val="1"/>
+      <w:numFmt w:val="decimal"/>
+      <w:lvlText w:val="%1."/>
+      <w:lvlJc w:val="left"/>
+      <w:pPr>
+        <w:tabs>
+          <w:tab w:val="num" w:pos="0"/>
+        </w:tabs>
+        <w:ind w:left="720" w:hanging="360"/>
+      </w:pPr>
+      <w:rPr>
+        <w:sz w:val="24"/>
+      </w:rPr>
+    </w:lvl>
+    <w:lvl w:ilvl="1">
+      <w:start w:val="1"/>
+      <w:numFmt w:val="decimal"/>
+      <w:lvlText w:val="%2."/>
+      <w:lvlJc w:val="left"/>
+      <w:pPr>
+        <w:tabs>
+          <w:tab w:val="num" w:pos="1440"/>
+        </w:tabs>
+        <w:ind w:left="1440" w:hanging="360"/>
+      </w:pPr>
+      <w:rPr/>
+    </w:lvl>
+    <w:lvl w:ilvl="2">
+      <w:start w:val="1"/>
+      <w:numFmt w:val="bullet"/>
+      <w:lvlText w:val=""/>
+      <w:lvlJc w:val="left"/>
+      <w:pPr>
+        <w:tabs>
+          <w:tab w:val="num" w:pos="2160"/>
+        </w:tabs>
+        <w:ind w:left="2160" w:hanging="360"/>
+      </w:pPr>
+      <w:rPr>
+        <w:rFonts w:ascii="Wingdings" w:hAnsi="Wingdings" w:cs="Wingdings" w:hint="default"/>
+      </w:rPr>
+    </w:lvl>
+    <w:lvl w:ilvl="3">
+      <w:start w:val="1"/>
+      <w:numFmt w:val="bullet"/>
+      <w:lvlText w:val=""/>
+      <w:lvlJc w:val="left"/>
+      <w:pPr>
+        <w:tabs>
+          <w:tab w:val="num" w:pos="2880"/>
+        </w:tabs>
+        <w:ind w:left="2880" w:hanging="360"/>
+      </w:pPr>
+      <w:rPr>
+        <w:rFonts w:ascii="Symbol" w:hAnsi="Symbol" w:cs="Symbol" w:hint="default"/>
+      </w:rPr>
+    </w:lvl>
+    <w:lvl w:ilvl="4">
+      <w:start w:val="1"/>
+      <w:numFmt w:val="bullet"/>
+      <w:lvlText w:val="o"/>
+      <w:lvlJc w:val="left"/>
+      <w:pPr>
+        <w:tabs>
+          <w:tab w:val="num" w:pos="3600"/>
+        </w:tabs>
+        <w:ind w:left="3600" w:hanging="360"/>
+      </w:pPr>
+      <w:rPr>
+        <w:rFonts w:ascii="Courier New" w:hAnsi="Courier New" w:cs="Courier New" w:hint="default"/>
+      </w:rPr>
+    </w:lvl>
+    <w:lvl w:ilvl="5">
+      <w:start w:val="1"/>
+      <w:numFmt w:val="bullet"/>
+      <w:lvlText w:val=""/>
+      <w:lvlJc w:val="left"/>
+      <w:pPr>
+        <w:tabs>
+          <w:tab w:val="num" w:pos="4320"/>
+        </w:tabs>
+        <w:ind w:left="4320" w:hanging="360"/>
+      </w:pPr>
+      <w:rPr>
+        <w:rFonts w:ascii="Wingdings" w:hAnsi="Wingdings" w:cs="Wingdings" w:hint="default"/>
+      </w:rPr>
+    </w:lvl>
+    <w:lvl w:ilvl="6">
+      <w:start w:val="1"/>
+      <w:numFmt w:val="bullet"/>
+      <w:lvlText w:val=""/>
+      <w:lvlJc w:val="left"/>
+      <w:pPr>
+        <w:tabs>
+          <w:tab w:val="num" w:pos="5040"/>
+        </w:tabs>
+        <w:ind w:left="5040" w:hanging="360"/>
+      </w:pPr>
+      <w:rPr>
+        <w:rFonts w:ascii="Symbol" w:hAnsi="Symbol" w:cs="Symbol" w:hint="default"/>
+      </w:rPr>
+    </w:lvl>
+    <w:lvl w:ilvl="7">
+      <w:start w:val="1"/>
+      <w:numFmt w:val="bullet"/>
+      <w:lvlText w:val="o"/>
+      <w:lvlJc w:val="left"/>
+      <w:pPr>
+        <w:tabs>
+          <w:tab w:val="num" w:pos="5760"/>
+        </w:tabs>
+        <w:ind w:left="5760" w:hanging="360"/>
+      </w:pPr>
+      <w:rPr>
+        <w:rFonts w:ascii="Courier New" w:hAnsi="Courier New" w:cs="Courier New" w:hint="default"/>
+      </w:rPr>
+    </w:lvl>
+    <w:lvl w:ilvl="8">
+      <w:start w:val="1"/>
+      <w:numFmt w:val="bullet"/>
+      <w:lvlText w:val=""/>
+      <w:lvlJc w:val="left"/>
+      <w:pPr>
+        <w:tabs>
+          <w:tab w:val="num" w:pos="6480"/>
+        </w:tabs>
+        <w:ind w:left="6480" w:hanging="360"/>
+      </w:pPr>
+      <w:rPr>
+        <w:rFonts w:ascii="Wingdings" w:hAnsi="Wingdings" w:cs="Wingdings" w:hint="default"/>
+      </w:rPr>
+    </w:lvl>
+  </w:abstractNum>
+  <w:abstractNum w:abstractNumId="13">
+    <w:lvl w:ilvl="0">
+      <w:start w:val="1"/>
+      <w:numFmt w:val="bullet"/>
+      <w:lvlText w:val=""/>
+      <w:lvlJc w:val="left"/>
+      <w:pPr>
+        <w:tabs>
+          <w:tab w:val="num" w:pos="720"/>
+        </w:tabs>
+        <w:ind w:left="720" w:hanging="360"/>
+      </w:pPr>
+      <w:rPr>
+        <w:rFonts w:ascii="Wingdings" w:hAnsi="Wingdings" w:cs="Wingdings" w:hint="default"/>
+        <w:sz w:val="24"/>
+      </w:rPr>
+    </w:lvl>
+    <w:lvl w:ilvl="1">
+      <w:start w:val="1"/>
+      <w:numFmt w:val="decimal"/>
+      <w:lvlText w:val="%2."/>
+      <w:lvlJc w:val="left"/>
+      <w:pPr>
+        <w:tabs>
+          <w:tab w:val="num" w:pos="1440"/>
+        </w:tabs>
+        <w:ind w:left="1440" w:hanging="360"/>
+      </w:pPr>
+      <w:rPr/>
+    </w:lvl>
+    <w:lvl w:ilvl="2">
+      <w:start w:val="1"/>
+      <w:numFmt w:val="bullet"/>
+      <w:lvlText w:val=""/>
+      <w:lvlJc w:val="left"/>
+      <w:pPr>
+        <w:tabs>
+          <w:tab w:val="num" w:pos="2160"/>
+        </w:tabs>
+        <w:ind w:left="2160" w:hanging="360"/>
+      </w:pPr>
+      <w:rPr>
+        <w:rFonts w:ascii="Wingdings" w:hAnsi="Wingdings" w:cs="Wingdings" w:hint="default"/>
+      </w:rPr>
+    </w:lvl>
+    <w:lvl w:ilvl="3">
+      <w:start w:val="1"/>
+      <w:numFmt w:val="bullet"/>
+      <w:lvlText w:val=""/>
+      <w:lvlJc w:val="left"/>
+      <w:pPr>
+        <w:tabs>
+          <w:tab w:val="num" w:pos="2880"/>
+        </w:tabs>
+        <w:ind w:left="2880" w:hanging="360"/>
+      </w:pPr>
+      <w:rPr>
+        <w:rFonts w:ascii="Symbol" w:hAnsi="Symbol" w:cs="Symbol" w:hint="default"/>
+      </w:rPr>
+    </w:lvl>
+    <w:lvl w:ilvl="4">
+      <w:start w:val="1"/>
+      <w:numFmt w:val="bullet"/>
+      <w:lvlText w:val="o"/>
+      <w:lvlJc w:val="left"/>
+      <w:pPr>
+        <w:tabs>
+          <w:tab w:val="num" w:pos="3600"/>
+        </w:tabs>
+        <w:ind w:left="3600" w:hanging="360"/>
+      </w:pPr>
+      <w:rPr>
+        <w:rFonts w:ascii="Courier New" w:hAnsi="Courier New" w:cs="Courier New" w:hint="default"/>
+      </w:rPr>
+    </w:lvl>
+    <w:lvl w:ilvl="5">
+      <w:start w:val="1"/>
+      <w:numFmt w:val="bullet"/>
+      <w:lvlText w:val=""/>
+      <w:lvlJc w:val="left"/>
+      <w:pPr>
+        <w:tabs>
+          <w:tab w:val="num" w:pos="4320"/>
+        </w:tabs>
+        <w:ind w:left="4320" w:hanging="360"/>
+      </w:pPr>
+      <w:rPr>
+        <w:rFonts w:ascii="Wingdings" w:hAnsi="Wingdings" w:cs="Wingdings" w:hint="default"/>
+      </w:rPr>
+    </w:lvl>
+    <w:lvl w:ilvl="6">
+      <w:start w:val="1"/>
+      <w:numFmt w:val="bullet"/>
+      <w:lvlText w:val=""/>
+      <w:lvlJc w:val="left"/>
+      <w:pPr>
+        <w:tabs>
+          <w:tab w:val="num" w:pos="5040"/>
+        </w:tabs>
+        <w:ind w:left="5040" w:hanging="360"/>
+      </w:pPr>
+      <w:rPr>
+        <w:rFonts w:ascii="Symbol" w:hAnsi="Symbol" w:cs="Symbol" w:hint="default"/>
+      </w:rPr>
+    </w:lvl>
+    <w:lvl w:ilvl="7">
+      <w:start w:val="1"/>
+      <w:numFmt w:val="bullet"/>
+      <w:lvlText w:val="o"/>
+      <w:lvlJc w:val="left"/>
+      <w:pPr>
+        <w:tabs>
+          <w:tab w:val="num" w:pos="5760"/>
+        </w:tabs>
+        <w:ind w:left="5760" w:hanging="360"/>
+      </w:pPr>
+      <w:rPr>
+        <w:rFonts w:ascii="Courier New" w:hAnsi="Courier New" w:cs="Courier New" w:hint="default"/>
+      </w:rPr>
+    </w:lvl>
+    <w:lvl w:ilvl="8">
+      <w:start w:val="1"/>
+      <w:numFmt w:val="bullet"/>
+      <w:lvlText w:val=""/>
+      <w:lvlJc w:val="left"/>
+      <w:pPr>
+        <w:tabs>
+          <w:tab w:val="num" w:pos="6480"/>
+        </w:tabs>
+        <w:ind w:left="6480" w:hanging="360"/>
+      </w:pPr>
+      <w:rPr>
+        <w:rFonts w:ascii="Wingdings" w:hAnsi="Wingdings" w:cs="Wingdings" w:hint="default"/>
+      </w:rPr>
+    </w:lvl>
+  </w:abstractNum>
+  <w:abstractNum w:abstractNumId="14">
+    <w:lvl w:ilvl="0">
+      <w:start w:val="1"/>
+      <w:numFmt w:val="decimal"/>
+      <w:lvlText w:val="%1."/>
+      <w:lvlJc w:val="left"/>
+      <w:pPr>
+        <w:tabs>
+          <w:tab w:val="num" w:pos="0"/>
+        </w:tabs>
+        <w:ind w:left="720" w:hanging="360"/>
+      </w:pPr>
+      <w:rPr>
+        <w:sz w:val="24"/>
+      </w:rPr>
+    </w:lvl>
+    <w:lvl w:ilvl="1">
+      <w:start w:val="1"/>
+      <w:numFmt w:val="decimal"/>
+      <w:lvlText w:val="%2."/>
+      <w:lvlJc w:val="left"/>
+      <w:pPr>
+        <w:tabs>
+          <w:tab w:val="num" w:pos="1440"/>
+        </w:tabs>
+        <w:ind w:left="1440" w:hanging="360"/>
+      </w:pPr>
+      <w:rPr/>
+    </w:lvl>
+    <w:lvl w:ilvl="2">
+      <w:start w:val="1"/>
+      <w:numFmt w:val="bullet"/>
+      <w:lvlText w:val=""/>
+      <w:lvlJc w:val="left"/>
+      <w:pPr>
+        <w:tabs>
+          <w:tab w:val="num" w:pos="2160"/>
+        </w:tabs>
+        <w:ind w:left="2160" w:hanging="360"/>
+      </w:pPr>
+      <w:rPr>
+        <w:rFonts w:ascii="Wingdings" w:hAnsi="Wingdings" w:cs="Wingdings" w:hint="default"/>
+      </w:rPr>
+    </w:lvl>
+    <w:lvl w:ilvl="3">
+      <w:start w:val="1"/>
+      <w:numFmt w:val="bullet"/>
+      <w:lvlText w:val=""/>
+      <w:lvlJc w:val="left"/>
+      <w:pPr>
+        <w:tabs>
+          <w:tab w:val="num" w:pos="2880"/>
+        </w:tabs>
+        <w:ind w:left="2880" w:hanging="360"/>
+      </w:pPr>
+      <w:rPr>
+        <w:rFonts w:ascii="Symbol" w:hAnsi="Symbol" w:cs="Symbol" w:hint="default"/>
+      </w:rPr>
+    </w:lvl>
+    <w:lvl w:ilvl="4">
+      <w:start w:val="1"/>
+      <w:numFmt w:val="bullet"/>
+      <w:lvlText w:val="o"/>
+      <w:lvlJc w:val="left"/>
+      <w:pPr>
+        <w:tabs>
+          <w:tab w:val="num" w:pos="3600"/>
+        </w:tabs>
+        <w:ind w:left="3600" w:hanging="360"/>
+      </w:pPr>
+      <w:rPr>
+        <w:rFonts w:ascii="Courier New" w:hAnsi="Courier New" w:cs="Courier New" w:hint="default"/>
+      </w:rPr>
+    </w:lvl>
+    <w:lvl w:ilvl="5">
+      <w:start w:val="1"/>
+      <w:numFmt w:val="bullet"/>
+      <w:lvlText w:val=""/>
+      <w:lvlJc w:val="left"/>
+      <w:pPr>
+        <w:tabs>
+          <w:tab w:val="num" w:pos="4320"/>
+        </w:tabs>
+        <w:ind w:left="4320" w:hanging="360"/>
+      </w:pPr>
+      <w:rPr>
+        <w:rFonts w:ascii="Wingdings" w:hAnsi="Wingdings" w:cs="Wingdings" w:hint="default"/>
+      </w:rPr>
+    </w:lvl>
+    <w:lvl w:ilvl="6">
+      <w:start w:val="1"/>
+      <w:numFmt w:val="bullet"/>
+      <w:lvlText w:val=""/>
+      <w:lvlJc w:val="left"/>
+      <w:pPr>
+        <w:tabs>
+          <w:tab w:val="num" w:pos="5040"/>
+        </w:tabs>
+        <w:ind w:left="5040" w:hanging="360"/>
+      </w:pPr>
+      <w:rPr>
+        <w:rFonts w:ascii="Symbol" w:hAnsi="Symbol" w:cs="Symbol" w:hint="default"/>
+      </w:rPr>
+    </w:lvl>
+    <w:lvl w:ilvl="7">
+      <w:start w:val="1"/>
+      <w:numFmt w:val="bullet"/>
+      <w:lvlText w:val="o"/>
+      <w:lvlJc w:val="left"/>
+      <w:pPr>
+        <w:tabs>
+          <w:tab w:val="num" w:pos="5760"/>
+        </w:tabs>
+        <w:ind w:left="5760" w:hanging="360"/>
+      </w:pPr>
+      <w:rPr>
+        <w:rFonts w:ascii="Courier New" w:hAnsi="Courier New" w:cs="Courier New" w:hint="default"/>
+      </w:rPr>
+    </w:lvl>
+    <w:lvl w:ilvl="8">
+      <w:start w:val="1"/>
+      <w:numFmt w:val="bullet"/>
+      <w:lvlText w:val=""/>
+      <w:lvlJc w:val="left"/>
+      <w:pPr>
+        <w:tabs>
+          <w:tab w:val="num" w:pos="6480"/>
+        </w:tabs>
+        <w:ind w:left="6480" w:hanging="360"/>
+      </w:pPr>
+      <w:rPr>
+        <w:rFonts w:ascii="Wingdings" w:hAnsi="Wingdings" w:cs="Wingdings" w:hint="default"/>
+      </w:rPr>
+    </w:lvl>
+  </w:abstractNum>
+  <w:abstractNum w:abstractNumId="15">
+    <w:lvl w:ilvl="0">
+      <w:start w:val="1"/>
+      <w:numFmt w:val="bullet"/>
+      <w:lvlText w:val=""/>
+      <w:lvlJc w:val="left"/>
+      <w:pPr>
+        <w:tabs>
+          <w:tab w:val="num" w:pos="720"/>
+        </w:tabs>
+        <w:ind w:left="720" w:hanging="360"/>
+      </w:pPr>
+      <w:rPr>
+        <w:rFonts w:ascii="Wingdings" w:hAnsi="Wingdings" w:cs="Wingdings" w:hint="default"/>
+        <w:sz w:val="24"/>
+      </w:rPr>
+    </w:lvl>
+    <w:lvl w:ilvl="1">
+      <w:start w:val="1"/>
+      <w:numFmt w:val="decimal"/>
+      <w:lvlText w:val="%2."/>
+      <w:lvlJc w:val="left"/>
+      <w:pPr>
+        <w:tabs>
+          <w:tab w:val="num" w:pos="1440"/>
+        </w:tabs>
+        <w:ind w:left="1440" w:hanging="360"/>
+      </w:pPr>
+      <w:rPr/>
+    </w:lvl>
+    <w:lvl w:ilvl="2">
+      <w:start w:val="1"/>
+      <w:numFmt w:val="bullet"/>
+      <w:lvlText w:val=""/>
+      <w:lvlJc w:val="left"/>
+      <w:pPr>
+        <w:tabs>
+          <w:tab w:val="num" w:pos="2160"/>
+        </w:tabs>
+        <w:ind w:left="2160" w:hanging="360"/>
+      </w:pPr>
+      <w:rPr>
+        <w:rFonts w:ascii="Wingdings" w:hAnsi="Wingdings" w:cs="Wingdings" w:hint="default"/>
+      </w:rPr>
+    </w:lvl>
+    <w:lvl w:ilvl="3">
+      <w:start w:val="1"/>
+      <w:numFmt w:val="bullet"/>
+      <w:lvlText w:val=""/>
+      <w:lvlJc w:val="left"/>
+      <w:pPr>
+        <w:tabs>
+          <w:tab w:val="num" w:pos="2880"/>
+        </w:tabs>
+        <w:ind w:left="2880" w:hanging="360"/>
+      </w:pPr>
+      <w:rPr>
+        <w:rFonts w:ascii="Symbol" w:hAnsi="Symbol" w:cs="Symbol" w:hint="default"/>
+      </w:rPr>
+    </w:lvl>
+    <w:lvl w:ilvl="4">
+      <w:start w:val="1"/>
+      <w:numFmt w:val="bullet"/>
+      <w:lvlText w:val="o"/>
+      <w:lvlJc w:val="left"/>
+      <w:pPr>
+        <w:tabs>
+          <w:tab w:val="num" w:pos="3600"/>
+        </w:tabs>
+        <w:ind w:left="3600" w:hanging="360"/>
+      </w:pPr>
+      <w:rPr>
+        <w:rFonts w:ascii="Courier New" w:hAnsi="Courier New" w:cs="Courier New" w:hint="default"/>
+      </w:rPr>
+    </w:lvl>
+    <w:lvl w:ilvl="5">
+      <w:start w:val="1"/>
+      <w:numFmt w:val="bullet"/>
+      <w:lvlText w:val=""/>
+      <w:lvlJc w:val="left"/>
+      <w:pPr>
+        <w:tabs>
+          <w:tab w:val="num" w:pos="4320"/>
+        </w:tabs>
+        <w:ind w:left="4320" w:hanging="360"/>
+      </w:pPr>
+      <w:rPr>
+        <w:rFonts w:ascii="Wingdings" w:hAnsi="Wingdings" w:cs="Wingdings" w:hint="default"/>
+      </w:rPr>
+    </w:lvl>
+    <w:lvl w:ilvl="6">
+      <w:start w:val="1"/>
+      <w:numFmt w:val="bullet"/>
+      <w:lvlText w:val=""/>
+      <w:lvlJc w:val="left"/>
+      <w:pPr>
+        <w:tabs>
+          <w:tab w:val="num" w:pos="5040"/>
+        </w:tabs>
+        <w:ind w:left="5040" w:hanging="360"/>
+      </w:pPr>
+      <w:rPr>
+        <w:rFonts w:ascii="Symbol" w:hAnsi="Symbol" w:cs="Symbol" w:hint="default"/>
+      </w:rPr>
+    </w:lvl>
+    <w:lvl w:ilvl="7">
+      <w:start w:val="1"/>
+      <w:numFmt w:val="bullet"/>
+      <w:lvlText w:val="o"/>
+      <w:lvlJc w:val="left"/>
+      <w:pPr>
+        <w:tabs>
+          <w:tab w:val="num" w:pos="5760"/>
+        </w:tabs>
+        <w:ind w:left="5760" w:hanging="360"/>
+      </w:pPr>
+      <w:rPr>
+        <w:rFonts w:ascii="Courier New" w:hAnsi="Courier New" w:cs="Courier New" w:hint="default"/>
+      </w:rPr>
+    </w:lvl>
+    <w:lvl w:ilvl="8">
+      <w:start w:val="1"/>
+      <w:numFmt w:val="bullet"/>
+      <w:lvlText w:val=""/>
+      <w:lvlJc w:val="left"/>
+      <w:pPr>
+        <w:tabs>
+          <w:tab w:val="num" w:pos="6480"/>
+        </w:tabs>
+        <w:ind w:left="6480" w:hanging="360"/>
+      </w:pPr>
+      <w:rPr>
+        <w:rFonts w:ascii="Wingdings" w:hAnsi="Wingdings" w:cs="Wingdings" w:hint="default"/>
+      </w:rPr>
+    </w:lvl>
+  </w:abstractNum>
   <w:num w:numId="1">
     <w:abstractNumId w:val="1"/>
   </w:num>
@@ -1816,6 +5028,180 @@
   </w:num>
   <w:num w:numId="4">
     <w:abstractNumId w:val="4"/>
+  </w:num>
+  <w:num w:numId="5">
+    <w:abstractNumId w:val="5"/>
+  </w:num>
+  <w:num w:numId="6">
+    <w:abstractNumId w:val="6"/>
+  </w:num>
+  <w:num w:numId="7">
+    <w:abstractNumId w:val="7"/>
+  </w:num>
+  <w:num w:numId="8">
+    <w:abstractNumId w:val="8"/>
+  </w:num>
+  <w:num w:numId="9">
+    <w:abstractNumId w:val="9"/>
+  </w:num>
+  <w:num w:numId="10">
+    <w:abstractNumId w:val="10"/>
+  </w:num>
+  <w:num w:numId="11">
+    <w:abstractNumId w:val="11"/>
+  </w:num>
+  <w:num w:numId="12">
+    <w:abstractNumId w:val="12"/>
+  </w:num>
+  <w:num w:numId="13">
+    <w:abstractNumId w:val="13"/>
+  </w:num>
+  <w:num w:numId="14">
+    <w:abstractNumId w:val="14"/>
+  </w:num>
+  <w:num w:numId="15">
+    <w:abstractNumId w:val="15"/>
+  </w:num>
+  <w:num w:numId="16">
+    <w:abstractNumId w:val="5"/>
+    <w:lvlOverride w:ilvl="0">
+      <w:startOverride w:val="1"/>
+    </w:lvlOverride>
+  </w:num>
+  <w:num w:numId="17">
+    <w:abstractNumId w:val="6"/>
+    <w:lvlOverride w:ilvl="0">
+      <w:startOverride w:val="1"/>
+    </w:lvlOverride>
+  </w:num>
+  <w:num w:numId="18">
+    <w:abstractNumId w:val="6"/>
+  </w:num>
+  <w:num w:numId="19">
+    <w:abstractNumId w:val="6"/>
+  </w:num>
+  <w:num w:numId="20">
+    <w:abstractNumId w:val="6"/>
+    <w:lvlOverride w:ilvl="0">
+      <w:startOverride w:val="1"/>
+    </w:lvlOverride>
+  </w:num>
+  <w:num w:numId="21">
+    <w:abstractNumId w:val="6"/>
+  </w:num>
+  <w:num w:numId="22">
+    <w:abstractNumId w:val="6"/>
+  </w:num>
+  <w:num w:numId="23">
+    <w:abstractNumId w:val="6"/>
+  </w:num>
+  <w:num w:numId="24">
+    <w:abstractNumId w:val="6"/>
+  </w:num>
+  <w:num w:numId="25">
+    <w:abstractNumId w:val="6"/>
+  </w:num>
+  <w:num w:numId="26">
+    <w:abstractNumId w:val="6"/>
+  </w:num>
+  <w:num w:numId="27">
+    <w:abstractNumId w:val="6"/>
+  </w:num>
+  <w:num w:numId="28">
+    <w:abstractNumId w:val="6"/>
+    <w:lvlOverride w:ilvl="0">
+      <w:startOverride w:val="1"/>
+    </w:lvlOverride>
+  </w:num>
+  <w:num w:numId="29">
+    <w:abstractNumId w:val="5"/>
+    <w:lvlOverride w:ilvl="0">
+      <w:startOverride w:val="1"/>
+    </w:lvlOverride>
+  </w:num>
+  <w:num w:numId="30">
+    <w:abstractNumId w:val="5"/>
+  </w:num>
+  <w:num w:numId="31">
+    <w:abstractNumId w:val="5"/>
+    <w:lvlOverride w:ilvl="0">
+      <w:startOverride w:val="1"/>
+    </w:lvlOverride>
+  </w:num>
+  <w:num w:numId="32">
+    <w:abstractNumId w:val="5"/>
+    <w:lvlOverride w:ilvl="0">
+      <w:startOverride w:val="1"/>
+    </w:lvlOverride>
+  </w:num>
+  <w:num w:numId="33">
+    <w:abstractNumId w:val="6"/>
+    <w:lvlOverride w:ilvl="0">
+      <w:startOverride w:val="1"/>
+    </w:lvlOverride>
+  </w:num>
+  <w:num w:numId="34">
+    <w:abstractNumId w:val="6"/>
+  </w:num>
+  <w:num w:numId="35">
+    <w:abstractNumId w:val="6"/>
+  </w:num>
+  <w:num w:numId="36">
+    <w:abstractNumId w:val="6"/>
+  </w:num>
+  <w:num w:numId="37">
+    <w:abstractNumId w:val="6"/>
+  </w:num>
+  <w:num w:numId="38">
+    <w:abstractNumId w:val="6"/>
+  </w:num>
+  <w:num w:numId="39">
+    <w:abstractNumId w:val="6"/>
+  </w:num>
+  <w:num w:numId="40">
+    <w:abstractNumId w:val="5"/>
+    <w:lvlOverride w:ilvl="0">
+      <w:startOverride w:val="1"/>
+    </w:lvlOverride>
+  </w:num>
+  <w:num w:numId="41">
+    <w:abstractNumId w:val="5"/>
+  </w:num>
+  <w:num w:numId="42">
+    <w:abstractNumId w:val="5"/>
+  </w:num>
+  <w:num w:numId="43">
+    <w:abstractNumId w:val="5"/>
+  </w:num>
+  <w:num w:numId="44">
+    <w:abstractNumId w:val="5"/>
+  </w:num>
+  <w:num w:numId="45">
+    <w:abstractNumId w:val="6"/>
+    <w:lvlOverride w:ilvl="0">
+      <w:startOverride w:val="1"/>
+    </w:lvlOverride>
+  </w:num>
+  <w:num w:numId="46">
+    <w:abstractNumId w:val="6"/>
+  </w:num>
+  <w:num w:numId="47">
+    <w:abstractNumId w:val="6"/>
+  </w:num>
+  <w:num w:numId="48">
+    <w:abstractNumId w:val="6"/>
+  </w:num>
+  <w:num w:numId="49">
+    <w:abstractNumId w:val="6"/>
+  </w:num>
+  <w:num w:numId="50">
+    <w:abstractNumId w:val="6"/>
+  </w:num>
+  <w:num w:numId="51">
+    <w:abstractNumId w:val="6"/>
+  </w:num>
+  <w:num w:numId="52">
+    <w:abstractNumId w:val="6"/>
   </w:num>
 </w:numbering>
 </file>
